--- a/Analysis.docx
+++ b/Analysis.docx
@@ -4,7 +4,7 @@
   <w:body>
     <w:p>
       <w:pPr>
-        <w:pStyle w:val="Title"/>
+        <w:pStyle w:val="Titel"/>
         <w:jc w:val="center"/>
       </w:pPr>
       <w:r>
@@ -13,7 +13,7 @@
     </w:p>
     <w:p>
       <w:pPr>
-        <w:pStyle w:val="Heading1"/>
+        <w:pStyle w:val="Overskrift1"/>
       </w:pPr>
       <w:r>
         <w:t>Functional requirements</w:t>
@@ -21,7 +21,7 @@
     </w:p>
     <w:p>
       <w:pPr>
-        <w:pStyle w:val="ListParagraph"/>
+        <w:pStyle w:val="Listeafsnit"/>
         <w:numPr>
           <w:ilvl w:val="0"/>
           <w:numId w:val="1"/>
@@ -36,7 +36,7 @@
     </w:p>
     <w:p>
       <w:pPr>
-        <w:pStyle w:val="ListParagraph"/>
+        <w:pStyle w:val="Listeafsnit"/>
         <w:numPr>
           <w:ilvl w:val="0"/>
           <w:numId w:val="1"/>
@@ -51,7 +51,7 @@
     </w:p>
     <w:p>
       <w:pPr>
-        <w:pStyle w:val="ListParagraph"/>
+        <w:pStyle w:val="Listeafsnit"/>
         <w:numPr>
           <w:ilvl w:val="0"/>
           <w:numId w:val="1"/>
@@ -90,7 +90,7 @@
     </w:p>
     <w:p>
       <w:pPr>
-        <w:pStyle w:val="ListParagraph"/>
+        <w:pStyle w:val="Listeafsnit"/>
         <w:numPr>
           <w:ilvl w:val="0"/>
           <w:numId w:val="1"/>
@@ -117,7 +117,7 @@
     </w:p>
     <w:p>
       <w:pPr>
-        <w:pStyle w:val="ListParagraph"/>
+        <w:pStyle w:val="Listeafsnit"/>
         <w:numPr>
           <w:ilvl w:val="0"/>
           <w:numId w:val="1"/>
@@ -132,7 +132,7 @@
     </w:p>
     <w:p>
       <w:pPr>
-        <w:pStyle w:val="ListParagraph"/>
+        <w:pStyle w:val="Listeafsnit"/>
         <w:numPr>
           <w:ilvl w:val="0"/>
           <w:numId w:val="1"/>
@@ -153,7 +153,7 @@
     </w:p>
     <w:p>
       <w:pPr>
-        <w:pStyle w:val="ListParagraph"/>
+        <w:pStyle w:val="Listeafsnit"/>
         <w:numPr>
           <w:ilvl w:val="0"/>
           <w:numId w:val="1"/>
@@ -168,7 +168,7 @@
     </w:p>
     <w:p>
       <w:pPr>
-        <w:pStyle w:val="ListParagraph"/>
+        <w:pStyle w:val="Listeafsnit"/>
         <w:numPr>
           <w:ilvl w:val="0"/>
           <w:numId w:val="1"/>
@@ -183,7 +183,7 @@
     </w:p>
     <w:p>
       <w:pPr>
-        <w:pStyle w:val="ListParagraph"/>
+        <w:pStyle w:val="Listeafsnit"/>
         <w:numPr>
           <w:ilvl w:val="0"/>
           <w:numId w:val="1"/>
@@ -204,7 +204,7 @@
     </w:p>
     <w:p>
       <w:pPr>
-        <w:pStyle w:val="ListParagraph"/>
+        <w:pStyle w:val="Listeafsnit"/>
         <w:numPr>
           <w:ilvl w:val="0"/>
           <w:numId w:val="1"/>
@@ -219,7 +219,7 @@
     </w:p>
     <w:p>
       <w:pPr>
-        <w:pStyle w:val="ListParagraph"/>
+        <w:pStyle w:val="Listeafsnit"/>
         <w:numPr>
           <w:ilvl w:val="0"/>
           <w:numId w:val="1"/>
@@ -231,7 +231,7 @@
     </w:p>
     <w:p>
       <w:pPr>
-        <w:pStyle w:val="ListParagraph"/>
+        <w:pStyle w:val="Listeafsnit"/>
         <w:numPr>
           <w:ilvl w:val="0"/>
           <w:numId w:val="1"/>
@@ -261,7 +261,7 @@
     </w:p>
     <w:p>
       <w:pPr>
-        <w:pStyle w:val="ListParagraph"/>
+        <w:pStyle w:val="Listeafsnit"/>
         <w:numPr>
           <w:ilvl w:val="0"/>
           <w:numId w:val="1"/>
@@ -273,7 +273,7 @@
     </w:p>
     <w:p>
       <w:pPr>
-        <w:pStyle w:val="ListParagraph"/>
+        <w:pStyle w:val="Listeafsnit"/>
         <w:numPr>
           <w:ilvl w:val="0"/>
           <w:numId w:val="1"/>
@@ -288,7 +288,7 @@
     </w:p>
     <w:p>
       <w:pPr>
-        <w:pStyle w:val="ListParagraph"/>
+        <w:pStyle w:val="Listeafsnit"/>
         <w:numPr>
           <w:ilvl w:val="0"/>
           <w:numId w:val="1"/>
@@ -300,7 +300,7 @@
     </w:p>
     <w:p>
       <w:pPr>
-        <w:pStyle w:val="ListParagraph"/>
+        <w:pStyle w:val="Listeafsnit"/>
         <w:numPr>
           <w:ilvl w:val="0"/>
           <w:numId w:val="1"/>
@@ -312,7 +312,7 @@
     </w:p>
     <w:p>
       <w:pPr>
-        <w:pStyle w:val="ListParagraph"/>
+        <w:pStyle w:val="Listeafsnit"/>
         <w:numPr>
           <w:ilvl w:val="0"/>
           <w:numId w:val="1"/>
@@ -327,7 +327,7 @@
     </w:p>
     <w:p>
       <w:pPr>
-        <w:pStyle w:val="ListParagraph"/>
+        <w:pStyle w:val="Listeafsnit"/>
         <w:numPr>
           <w:ilvl w:val="0"/>
           <w:numId w:val="1"/>
@@ -345,7 +345,7 @@
     </w:p>
     <w:p>
       <w:pPr>
-        <w:pStyle w:val="ListParagraph"/>
+        <w:pStyle w:val="Listeafsnit"/>
         <w:numPr>
           <w:ilvl w:val="0"/>
           <w:numId w:val="1"/>
@@ -360,7 +360,7 @@
     </w:p>
     <w:p>
       <w:pPr>
-        <w:pStyle w:val="Heading1"/>
+        <w:pStyle w:val="Overskrift1"/>
       </w:pPr>
       <w:r>
         <w:t>Non-functional requirements</w:t>
@@ -368,7 +368,7 @@
     </w:p>
     <w:p>
       <w:pPr>
-        <w:pStyle w:val="ListParagraph"/>
+        <w:pStyle w:val="Listeafsnit"/>
         <w:numPr>
           <w:ilvl w:val="0"/>
           <w:numId w:val="2"/>
@@ -380,7 +380,7 @@
     </w:p>
     <w:p>
       <w:pPr>
-        <w:pStyle w:val="ListParagraph"/>
+        <w:pStyle w:val="Listeafsnit"/>
         <w:numPr>
           <w:ilvl w:val="0"/>
           <w:numId w:val="2"/>
@@ -395,7 +395,7 @@
     </w:p>
     <w:p>
       <w:pPr>
-        <w:pStyle w:val="ListParagraph"/>
+        <w:pStyle w:val="Listeafsnit"/>
         <w:numPr>
           <w:ilvl w:val="0"/>
           <w:numId w:val="2"/>
@@ -410,7 +410,7 @@
     </w:p>
     <w:p>
       <w:pPr>
-        <w:pStyle w:val="ListParagraph"/>
+        <w:pStyle w:val="Listeafsnit"/>
         <w:numPr>
           <w:ilvl w:val="1"/>
           <w:numId w:val="2"/>
@@ -422,7 +422,7 @@
     </w:p>
     <w:p>
       <w:pPr>
-        <w:pStyle w:val="ListParagraph"/>
+        <w:pStyle w:val="Listeafsnit"/>
         <w:numPr>
           <w:ilvl w:val="1"/>
           <w:numId w:val="2"/>
@@ -434,7 +434,7 @@
     </w:p>
     <w:p>
       <w:pPr>
-        <w:pStyle w:val="ListParagraph"/>
+        <w:pStyle w:val="Listeafsnit"/>
         <w:numPr>
           <w:ilvl w:val="1"/>
           <w:numId w:val="2"/>
@@ -449,7 +449,7 @@
     </w:p>
     <w:p>
       <w:pPr>
-        <w:pStyle w:val="Heading1"/>
+        <w:pStyle w:val="Overskrift1"/>
       </w:pPr>
       <w:r>
         <w:lastRenderedPageBreak/>
@@ -458,6 +458,9 @@
     </w:p>
     <w:p>
       <w:r>
+        <w:rPr>
+          <w:noProof/>
+        </w:rPr>
         <w:drawing>
           <wp:inline distT="0" distB="0" distL="0" distR="0" wp14:anchorId="40C90E1E" wp14:editId="302E596C">
             <wp:extent cx="6120130" cy="5638165"/>
@@ -497,7 +500,7 @@
     </w:p>
     <w:p>
       <w:pPr>
-        <w:pStyle w:val="Heading1"/>
+        <w:pStyle w:val="Overskrift1"/>
       </w:pPr>
       <w:r>
         <w:t>Use case Description</w:t>
@@ -505,7 +508,7 @@
     </w:p>
     <w:tbl>
       <w:tblPr>
-        <w:tblStyle w:val="TableGrid"/>
+        <w:tblStyle w:val="Tabel-Gitter"/>
         <w:tblW w:w="0" w:type="auto"/>
         <w:tblLook w:val="04A0" w:firstRow="1" w:lastRow="0" w:firstColumn="1" w:lastColumn="0" w:noHBand="0" w:noVBand="1"/>
       </w:tblPr>
@@ -558,7 +561,11 @@
           <w:tcPr>
             <w:tcW w:w="7506" w:type="dxa"/>
           </w:tcPr>
-          <w:p/>
+          <w:p>
+            <w:r>
+              <w:t>A user views the current schedule</w:t>
+            </w:r>
+          </w:p>
         </w:tc>
       </w:tr>
       <w:tr>
@@ -576,7 +583,11 @@
           <w:tcPr>
             <w:tcW w:w="7506" w:type="dxa"/>
           </w:tcPr>
-          <w:p/>
+          <w:p>
+            <w:r>
+              <w:t>Team leader or Employee</w:t>
+            </w:r>
+          </w:p>
         </w:tc>
       </w:tr>
       <w:tr>
@@ -594,7 +605,11 @@
           <w:tcPr>
             <w:tcW w:w="7506" w:type="dxa"/>
           </w:tcPr>
-          <w:p/>
+          <w:p>
+            <w:r>
+              <w:t>Schedule created</w:t>
+            </w:r>
+          </w:p>
         </w:tc>
       </w:tr>
       <w:tr>
@@ -612,7 +627,11 @@
           <w:tcPr>
             <w:tcW w:w="7506" w:type="dxa"/>
           </w:tcPr>
-          <w:p/>
+          <w:p>
+            <w:r>
+              <w:t>None</w:t>
+            </w:r>
+          </w:p>
         </w:tc>
       </w:tr>
       <w:tr>
@@ -630,7 +649,66 @@
           <w:tcPr>
             <w:tcW w:w="7506" w:type="dxa"/>
           </w:tcPr>
-          <w:p/>
+          <w:p>
+            <w:pPr>
+              <w:pStyle w:val="Listeafsnit"/>
+              <w:numPr>
+                <w:ilvl w:val="0"/>
+                <w:numId w:val="4"/>
+              </w:numPr>
+            </w:pPr>
+            <w:r>
+              <w:t>User opens the work-planner</w:t>
+            </w:r>
+          </w:p>
+          <w:p>
+            <w:pPr>
+              <w:pStyle w:val="Listeafsnit"/>
+              <w:numPr>
+                <w:ilvl w:val="0"/>
+                <w:numId w:val="4"/>
+              </w:numPr>
+            </w:pPr>
+            <w:r>
+              <w:t>System gets current date and returns the schedule for the current week for all employees</w:t>
+            </w:r>
+          </w:p>
+          <w:p>
+            <w:pPr>
+              <w:pStyle w:val="Listeafsnit"/>
+              <w:numPr>
+                <w:ilvl w:val="0"/>
+                <w:numId w:val="4"/>
+              </w:numPr>
+            </w:pPr>
+            <w:r>
+              <w:t>User Searches for employee name</w:t>
+            </w:r>
+          </w:p>
+          <w:p>
+            <w:pPr>
+              <w:pStyle w:val="Listeafsnit"/>
+              <w:numPr>
+                <w:ilvl w:val="0"/>
+                <w:numId w:val="4"/>
+              </w:numPr>
+            </w:pPr>
+            <w:r>
+              <w:t>System returns schedule for the employee</w:t>
+            </w:r>
+          </w:p>
+          <w:p>
+            <w:pPr>
+              <w:pStyle w:val="Listeafsnit"/>
+              <w:numPr>
+                <w:ilvl w:val="0"/>
+                <w:numId w:val="4"/>
+              </w:numPr>
+            </w:pPr>
+            <w:r>
+              <w:t>User observes schedule</w:t>
+            </w:r>
+          </w:p>
         </w:tc>
       </w:tr>
       <w:tr>
@@ -648,7 +726,22 @@
           <w:tcPr>
             <w:tcW w:w="7506" w:type="dxa"/>
           </w:tcPr>
-          <w:p/>
+          <w:p>
+            <w:r>
+              <w:t>No data corresponding to search parameters</w:t>
+            </w:r>
+          </w:p>
+          <w:p>
+            <w:r>
+              <w:lastRenderedPageBreak/>
+              <w:t>1 as base sequence</w:t>
+            </w:r>
+          </w:p>
+          <w:p>
+            <w:r>
+              <w:t>The returned schedule is empty and use case ends</w:t>
+            </w:r>
+          </w:p>
         </w:tc>
       </w:tr>
       <w:tr>
@@ -658,6 +751,29 @@
           </w:tcPr>
           <w:p>
             <w:r>
+              <w:lastRenderedPageBreak/>
+              <w:t>Sub use case</w:t>
+            </w:r>
+          </w:p>
+        </w:tc>
+        <w:tc>
+          <w:tcPr>
+            <w:tcW w:w="7506" w:type="dxa"/>
+          </w:tcPr>
+          <w:p>
+            <w:r>
+              <w:t>View vacation on schedule</w:t>
+            </w:r>
+          </w:p>
+        </w:tc>
+      </w:tr>
+      <w:tr>
+        <w:tc>
+          <w:tcPr>
+            <w:tcW w:w="2122" w:type="dxa"/>
+          </w:tcPr>
+          <w:p>
+            <w:r>
               <w:t>Notes</w:t>
             </w:r>
           </w:p>
@@ -666,14 +782,18 @@
           <w:tcPr>
             <w:tcW w:w="7506" w:type="dxa"/>
           </w:tcPr>
-          <w:p/>
+          <w:p>
+            <w:r>
+              <w:t>Users can see comments</w:t>
+            </w:r>
+          </w:p>
         </w:tc>
       </w:tr>
     </w:tbl>
     <w:p/>
     <w:tbl>
       <w:tblPr>
-        <w:tblStyle w:val="TableGrid"/>
+        <w:tblStyle w:val="Tabel-Gitter"/>
         <w:tblW w:w="0" w:type="auto"/>
         <w:tblLook w:val="04A0" w:firstRow="1" w:lastRow="0" w:firstColumn="1" w:lastColumn="0" w:noHBand="0" w:noVBand="1"/>
       </w:tblPr>
@@ -706,13 +826,7 @@
               <w:rPr>
                 <w:b/>
               </w:rPr>
-              <w:t>Create</w:t>
-            </w:r>
-            <w:r>
-              <w:rPr>
-                <w:b/>
-              </w:rPr>
-              <w:t xml:space="preserve"> schedule</w:t>
+              <w:t>Create schedule</w:t>
             </w:r>
           </w:p>
         </w:tc>
@@ -732,7 +846,11 @@
           <w:tcPr>
             <w:tcW w:w="7506" w:type="dxa"/>
           </w:tcPr>
-          <w:p/>
+          <w:p>
+            <w:r>
+              <w:t>User creates a schedule for employee</w:t>
+            </w:r>
+          </w:p>
         </w:tc>
       </w:tr>
       <w:tr>
@@ -742,7 +860,6 @@
           </w:tcPr>
           <w:p>
             <w:r>
-              <w:lastRenderedPageBreak/>
               <w:t>Actor</w:t>
             </w:r>
           </w:p>
@@ -751,7 +868,11 @@
           <w:tcPr>
             <w:tcW w:w="7506" w:type="dxa"/>
           </w:tcPr>
-          <w:p/>
+          <w:p>
+            <w:r>
+              <w:t>Team leader</w:t>
+            </w:r>
+          </w:p>
         </w:tc>
       </w:tr>
       <w:tr>
@@ -769,7 +890,11 @@
           <w:tcPr>
             <w:tcW w:w="7506" w:type="dxa"/>
           </w:tcPr>
-          <w:p/>
+          <w:p>
+            <w:r>
+              <w:t>Employee registered</w:t>
+            </w:r>
+          </w:p>
         </w:tc>
       </w:tr>
       <w:tr>
@@ -787,7 +912,11 @@
           <w:tcPr>
             <w:tcW w:w="7506" w:type="dxa"/>
           </w:tcPr>
-          <w:p/>
+          <w:p>
+            <w:r>
+              <w:t>Schedule saved for employee</w:t>
+            </w:r>
+          </w:p>
         </w:tc>
       </w:tr>
       <w:tr>
@@ -805,7 +934,105 @@
           <w:tcPr>
             <w:tcW w:w="7506" w:type="dxa"/>
           </w:tcPr>
-          <w:p/>
+          <w:p>
+            <w:pPr>
+              <w:pStyle w:val="Listeafsnit"/>
+              <w:numPr>
+                <w:ilvl w:val="0"/>
+                <w:numId w:val="5"/>
+              </w:numPr>
+            </w:pPr>
+            <w:r>
+              <w:t>User opens work requirement worksheet</w:t>
+            </w:r>
+          </w:p>
+          <w:p>
+            <w:pPr>
+              <w:pStyle w:val="Listeafsnit"/>
+              <w:numPr>
+                <w:ilvl w:val="0"/>
+                <w:numId w:val="5"/>
+              </w:numPr>
+            </w:pPr>
+            <w:r>
+              <w:t>User chooses the wanted test</w:t>
+            </w:r>
+          </w:p>
+          <w:p>
+            <w:pPr>
+              <w:pStyle w:val="Listeafsnit"/>
+              <w:numPr>
+                <w:ilvl w:val="0"/>
+                <w:numId w:val="5"/>
+              </w:numPr>
+            </w:pPr>
+            <w:r>
+              <w:t>Systems returns a list of employees with training for the chosen</w:t>
+            </w:r>
+            <w:r>
+              <w:t xml:space="preserve"> test</w:t>
+            </w:r>
+          </w:p>
+          <w:p>
+            <w:pPr>
+              <w:pStyle w:val="Listeafsnit"/>
+              <w:numPr>
+                <w:ilvl w:val="0"/>
+                <w:numId w:val="5"/>
+              </w:numPr>
+            </w:pPr>
+            <w:r>
+              <w:t>User chooses an employee</w:t>
+            </w:r>
+          </w:p>
+          <w:p>
+            <w:pPr>
+              <w:pStyle w:val="Listeafsnit"/>
+              <w:numPr>
+                <w:ilvl w:val="0"/>
+                <w:numId w:val="5"/>
+              </w:numPr>
+            </w:pPr>
+            <w:r>
+              <w:t>User selects a date for the test</w:t>
+            </w:r>
+          </w:p>
+          <w:p>
+            <w:pPr>
+              <w:pStyle w:val="Listeafsnit"/>
+              <w:numPr>
+                <w:ilvl w:val="0"/>
+                <w:numId w:val="5"/>
+              </w:numPr>
+            </w:pPr>
+            <w:r>
+              <w:t>User adds the test to the employees work schedule</w:t>
+            </w:r>
+          </w:p>
+          <w:p>
+            <w:pPr>
+              <w:pStyle w:val="Listeafsnit"/>
+              <w:numPr>
+                <w:ilvl w:val="0"/>
+                <w:numId w:val="5"/>
+              </w:numPr>
+            </w:pPr>
+            <w:r>
+              <w:t>System asks for approval</w:t>
+            </w:r>
+          </w:p>
+          <w:p>
+            <w:pPr>
+              <w:pStyle w:val="Listeafsnit"/>
+              <w:numPr>
+                <w:ilvl w:val="0"/>
+                <w:numId w:val="5"/>
+              </w:numPr>
+            </w:pPr>
+            <w:r>
+              <w:t>If user accepts, system saves the data to the employees work schedule</w:t>
+            </w:r>
+          </w:p>
         </w:tc>
       </w:tr>
       <w:tr>
@@ -823,7 +1050,21 @@
           <w:tcPr>
             <w:tcW w:w="7506" w:type="dxa"/>
           </w:tcPr>
-          <w:p/>
+          <w:p>
+            <w:r>
+              <w:t>User decides against the test to be added</w:t>
+            </w:r>
+          </w:p>
+          <w:p>
+            <w:r>
+              <w:t>Base sequence 1-7</w:t>
+            </w:r>
+          </w:p>
+          <w:p>
+            <w:r>
+              <w:t>The data is not saved to the employee</w:t>
+            </w:r>
+          </w:p>
         </w:tc>
       </w:tr>
       <w:tr>
@@ -833,6 +1074,33 @@
           </w:tcPr>
           <w:p>
             <w:r>
+              <w:t>Sub use case</w:t>
+            </w:r>
+          </w:p>
+        </w:tc>
+        <w:tc>
+          <w:tcPr>
+            <w:tcW w:w="7506" w:type="dxa"/>
+          </w:tcPr>
+          <w:p>
+            <w:r>
+              <w:t>Create and remove employees</w:t>
+            </w:r>
+          </w:p>
+          <w:p>
+            <w:r>
+              <w:t>Add comment to schedule</w:t>
+            </w:r>
+          </w:p>
+        </w:tc>
+      </w:tr>
+      <w:tr>
+        <w:tc>
+          <w:tcPr>
+            <w:tcW w:w="2122" w:type="dxa"/>
+          </w:tcPr>
+          <w:p>
+            <w:r>
               <w:t>Notes</w:t>
             </w:r>
           </w:p>
@@ -841,118 +1109,121 @@
           <w:tcPr>
             <w:tcW w:w="7506" w:type="dxa"/>
           </w:tcPr>
-          <w:p/>
+          <w:p>
+            <w:r>
+              <w:t>Schedules can be changed at any time</w:t>
+            </w:r>
+          </w:p>
         </w:tc>
       </w:tr>
     </w:tbl>
-    <w:p>
+    <w:p/>
+    <w:p>
+      <w:pPr>
+        <w:pStyle w:val="Overskrift1"/>
+      </w:pPr>
+      <w:r>
+        <w:t>Appendix</w:t>
+      </w:r>
+    </w:p>
+    <w:p>
+      <w:pPr>
+        <w:pStyle w:val="Listeafsnit"/>
+        <w:numPr>
+          <w:ilvl w:val="0"/>
+          <w:numId w:val="3"/>
+        </w:numPr>
+      </w:pPr>
+      <w:r>
+        <w:t>The employee code is an identifier for a specific employee, based on the</w:t>
+      </w:r>
+      <w:r>
+        <w:t>ir names initials together with a number (ex. Barbie Blondie becomes BB8)</w:t>
+      </w:r>
+    </w:p>
+    <w:p>
+      <w:pPr>
+        <w:pStyle w:val="Listeafsnit"/>
+        <w:numPr>
+          <w:ilvl w:val="0"/>
+          <w:numId w:val="3"/>
+        </w:numPr>
+      </w:pPr>
+      <w:r>
+        <w:t xml:space="preserve">Training info </w:t>
+      </w:r>
+      <w:r>
+        <w:t xml:space="preserve">is information, stored with an </w:t>
+      </w:r>
+      <w:r>
+        <w:t>employee’s</w:t>
+      </w:r>
+      <w:r>
+        <w:t xml:space="preserve"> data, that </w:t>
+      </w:r>
+      <w:r>
+        <w:t>represents their training status within certain tests. The states of training are:</w:t>
+      </w:r>
+    </w:p>
+    <w:p>
+      <w:pPr>
+        <w:pStyle w:val="Listeafsnit"/>
+        <w:numPr>
+          <w:ilvl w:val="1"/>
+          <w:numId w:val="3"/>
+        </w:numPr>
+      </w:pPr>
+      <w:r>
+        <w:t>Trained</w:t>
+      </w:r>
+    </w:p>
+    <w:p>
+      <w:pPr>
+        <w:pStyle w:val="Listeafsnit"/>
+        <w:numPr>
+          <w:ilvl w:val="1"/>
+          <w:numId w:val="3"/>
+        </w:numPr>
+      </w:pPr>
+      <w:r>
+        <w:t>Needs retraining</w:t>
+      </w:r>
       <w:bookmarkStart w:id="0" w:name="_GoBack"/>
       <w:bookmarkEnd w:id="0"/>
     </w:p>
     <w:p>
       <w:pPr>
-        <w:pStyle w:val="Heading1"/>
-      </w:pPr>
-      <w:r>
-        <w:t>Appendix</w:t>
-      </w:r>
-    </w:p>
-    <w:p>
-      <w:pPr>
-        <w:pStyle w:val="ListParagraph"/>
+        <w:pStyle w:val="Listeafsnit"/>
+        <w:numPr>
+          <w:ilvl w:val="1"/>
+          <w:numId w:val="3"/>
+        </w:numPr>
+      </w:pPr>
+      <w:r>
+        <w:t>Under training</w:t>
+      </w:r>
+    </w:p>
+    <w:p>
+      <w:pPr>
+        <w:pStyle w:val="Listeafsnit"/>
         <w:numPr>
           <w:ilvl w:val="0"/>
           <w:numId w:val="3"/>
         </w:numPr>
       </w:pPr>
       <w:r>
-        <w:t>The employee code is an identifier for a specific employee, based on the</w:t>
-      </w:r>
-      <w:r>
-        <w:t>ir names initials together with a number (ex. Barbie Blondie becomes BB8)</w:t>
-      </w:r>
-    </w:p>
-    <w:p>
-      <w:pPr>
-        <w:pStyle w:val="ListParagraph"/>
-        <w:numPr>
-          <w:ilvl w:val="0"/>
-          <w:numId w:val="3"/>
-        </w:numPr>
-      </w:pPr>
-      <w:r>
-        <w:t xml:space="preserve">Training info </w:t>
-      </w:r>
-      <w:r>
-        <w:t xml:space="preserve">is information, stored with an </w:t>
+        <w:t xml:space="preserve">Like training info, test preference is stored with the </w:t>
       </w:r>
       <w:r>
         <w:t>employee’s</w:t>
       </w:r>
       <w:r>
-        <w:t xml:space="preserve"> data, that </w:t>
-      </w:r>
-      <w:r>
-        <w:t>represents their training status within certain tests. The states of training are:</w:t>
-      </w:r>
-    </w:p>
-    <w:p>
-      <w:pPr>
-        <w:pStyle w:val="ListParagraph"/>
-        <w:numPr>
-          <w:ilvl w:val="1"/>
-          <w:numId w:val="3"/>
-        </w:numPr>
-      </w:pPr>
-      <w:r>
-        <w:t>Trained</w:t>
-      </w:r>
-    </w:p>
-    <w:p>
-      <w:pPr>
-        <w:pStyle w:val="ListParagraph"/>
-        <w:numPr>
-          <w:ilvl w:val="1"/>
-          <w:numId w:val="3"/>
-        </w:numPr>
-      </w:pPr>
-      <w:r>
-        <w:t>Needs retraining</w:t>
-      </w:r>
-    </w:p>
-    <w:p>
-      <w:pPr>
-        <w:pStyle w:val="ListParagraph"/>
-        <w:numPr>
-          <w:ilvl w:val="1"/>
-          <w:numId w:val="3"/>
-        </w:numPr>
-      </w:pPr>
-      <w:r>
-        <w:t>Under training</w:t>
-      </w:r>
-    </w:p>
-    <w:p>
-      <w:pPr>
-        <w:pStyle w:val="ListParagraph"/>
-        <w:numPr>
-          <w:ilvl w:val="0"/>
-          <w:numId w:val="3"/>
-        </w:numPr>
-      </w:pPr>
-      <w:r>
-        <w:t xml:space="preserve">Like training info, test preference is stored with the </w:t>
+        <w:t xml:space="preserve"> data, and records the </w:t>
       </w:r>
       <w:r>
         <w:t>employee’s</w:t>
       </w:r>
       <w:r>
-        <w:t xml:space="preserve"> data, and records the </w:t>
-      </w:r>
-      <w:r>
-        <w:t>employee’s</w:t>
-      </w:r>
-      <w:r>
         <w:t xml:space="preserve"> preference of </w:t>
       </w:r>
       <w:r>
@@ -961,7 +1232,7 @@
     </w:p>
     <w:p>
       <w:pPr>
-        <w:pStyle w:val="ListParagraph"/>
+        <w:pStyle w:val="Listeafsnit"/>
         <w:numPr>
           <w:ilvl w:val="0"/>
           <w:numId w:val="3"/>
@@ -1165,6 +1436,92 @@
     </w:lvl>
   </w:abstractNum>
   <w:abstractNum w:abstractNumId="2" w15:restartNumberingAfterBreak="0">
+    <w:nsid w:val="498E016C"/>
+    <w:multiLevelType w:val="hybridMultilevel"/>
+    <w:tmpl w:val="94A02D22"/>
+    <w:lvl w:ilvl="0" w:tplc="0406000F">
+      <w:start w:val="1"/>
+      <w:numFmt w:val="decimal"/>
+      <w:lvlText w:val="%1."/>
+      <w:lvlJc w:val="left"/>
+      <w:pPr>
+        <w:ind w:left="720" w:hanging="360"/>
+      </w:pPr>
+    </w:lvl>
+    <w:lvl w:ilvl="1" w:tplc="04060019" w:tentative="1">
+      <w:start w:val="1"/>
+      <w:numFmt w:val="lowerLetter"/>
+      <w:lvlText w:val="%2."/>
+      <w:lvlJc w:val="left"/>
+      <w:pPr>
+        <w:ind w:left="1440" w:hanging="360"/>
+      </w:pPr>
+    </w:lvl>
+    <w:lvl w:ilvl="2" w:tplc="0406001B" w:tentative="1">
+      <w:start w:val="1"/>
+      <w:numFmt w:val="lowerRoman"/>
+      <w:lvlText w:val="%3."/>
+      <w:lvlJc w:val="right"/>
+      <w:pPr>
+        <w:ind w:left="2160" w:hanging="180"/>
+      </w:pPr>
+    </w:lvl>
+    <w:lvl w:ilvl="3" w:tplc="0406000F" w:tentative="1">
+      <w:start w:val="1"/>
+      <w:numFmt w:val="decimal"/>
+      <w:lvlText w:val="%4."/>
+      <w:lvlJc w:val="left"/>
+      <w:pPr>
+        <w:ind w:left="2880" w:hanging="360"/>
+      </w:pPr>
+    </w:lvl>
+    <w:lvl w:ilvl="4" w:tplc="04060019" w:tentative="1">
+      <w:start w:val="1"/>
+      <w:numFmt w:val="lowerLetter"/>
+      <w:lvlText w:val="%5."/>
+      <w:lvlJc w:val="left"/>
+      <w:pPr>
+        <w:ind w:left="3600" w:hanging="360"/>
+      </w:pPr>
+    </w:lvl>
+    <w:lvl w:ilvl="5" w:tplc="0406001B" w:tentative="1">
+      <w:start w:val="1"/>
+      <w:numFmt w:val="lowerRoman"/>
+      <w:lvlText w:val="%6."/>
+      <w:lvlJc w:val="right"/>
+      <w:pPr>
+        <w:ind w:left="4320" w:hanging="180"/>
+      </w:pPr>
+    </w:lvl>
+    <w:lvl w:ilvl="6" w:tplc="0406000F" w:tentative="1">
+      <w:start w:val="1"/>
+      <w:numFmt w:val="decimal"/>
+      <w:lvlText w:val="%7."/>
+      <w:lvlJc w:val="left"/>
+      <w:pPr>
+        <w:ind w:left="5040" w:hanging="360"/>
+      </w:pPr>
+    </w:lvl>
+    <w:lvl w:ilvl="7" w:tplc="04060019" w:tentative="1">
+      <w:start w:val="1"/>
+      <w:numFmt w:val="lowerLetter"/>
+      <w:lvlText w:val="%8."/>
+      <w:lvlJc w:val="left"/>
+      <w:pPr>
+        <w:ind w:left="5760" w:hanging="360"/>
+      </w:pPr>
+    </w:lvl>
+    <w:lvl w:ilvl="8" w:tplc="0406001B" w:tentative="1">
+      <w:start w:val="1"/>
+      <w:numFmt w:val="lowerRoman"/>
+      <w:lvlText w:val="%9."/>
+      <w:lvlJc w:val="right"/>
+      <w:pPr>
+        <w:ind w:left="6480" w:hanging="180"/>
+      </w:pPr>
+    </w:lvl>
+  </w:abstractNum>
+  <w:abstractNum w:abstractNumId="3" w15:restartNumberingAfterBreak="0">
     <w:nsid w:val="4FAF23F1"/>
     <w:multiLevelType w:val="hybridMultilevel"/>
     <w:tmpl w:val="09869DC0"/>
@@ -1188,6 +1545,92 @@
       <w:rPr>
         <w:rFonts w:ascii="Symbol" w:hAnsi="Symbol" w:hint="default"/>
       </w:rPr>
+    </w:lvl>
+    <w:lvl w:ilvl="2" w:tplc="0406001B" w:tentative="1">
+      <w:start w:val="1"/>
+      <w:numFmt w:val="lowerRoman"/>
+      <w:lvlText w:val="%3."/>
+      <w:lvlJc w:val="right"/>
+      <w:pPr>
+        <w:ind w:left="2160" w:hanging="180"/>
+      </w:pPr>
+    </w:lvl>
+    <w:lvl w:ilvl="3" w:tplc="0406000F" w:tentative="1">
+      <w:start w:val="1"/>
+      <w:numFmt w:val="decimal"/>
+      <w:lvlText w:val="%4."/>
+      <w:lvlJc w:val="left"/>
+      <w:pPr>
+        <w:ind w:left="2880" w:hanging="360"/>
+      </w:pPr>
+    </w:lvl>
+    <w:lvl w:ilvl="4" w:tplc="04060019" w:tentative="1">
+      <w:start w:val="1"/>
+      <w:numFmt w:val="lowerLetter"/>
+      <w:lvlText w:val="%5."/>
+      <w:lvlJc w:val="left"/>
+      <w:pPr>
+        <w:ind w:left="3600" w:hanging="360"/>
+      </w:pPr>
+    </w:lvl>
+    <w:lvl w:ilvl="5" w:tplc="0406001B" w:tentative="1">
+      <w:start w:val="1"/>
+      <w:numFmt w:val="lowerRoman"/>
+      <w:lvlText w:val="%6."/>
+      <w:lvlJc w:val="right"/>
+      <w:pPr>
+        <w:ind w:left="4320" w:hanging="180"/>
+      </w:pPr>
+    </w:lvl>
+    <w:lvl w:ilvl="6" w:tplc="0406000F" w:tentative="1">
+      <w:start w:val="1"/>
+      <w:numFmt w:val="decimal"/>
+      <w:lvlText w:val="%7."/>
+      <w:lvlJc w:val="left"/>
+      <w:pPr>
+        <w:ind w:left="5040" w:hanging="360"/>
+      </w:pPr>
+    </w:lvl>
+    <w:lvl w:ilvl="7" w:tplc="04060019" w:tentative="1">
+      <w:start w:val="1"/>
+      <w:numFmt w:val="lowerLetter"/>
+      <w:lvlText w:val="%8."/>
+      <w:lvlJc w:val="left"/>
+      <w:pPr>
+        <w:ind w:left="5760" w:hanging="360"/>
+      </w:pPr>
+    </w:lvl>
+    <w:lvl w:ilvl="8" w:tplc="0406001B" w:tentative="1">
+      <w:start w:val="1"/>
+      <w:numFmt w:val="lowerRoman"/>
+      <w:lvlText w:val="%9."/>
+      <w:lvlJc w:val="right"/>
+      <w:pPr>
+        <w:ind w:left="6480" w:hanging="180"/>
+      </w:pPr>
+    </w:lvl>
+  </w:abstractNum>
+  <w:abstractNum w:abstractNumId="4" w15:restartNumberingAfterBreak="0">
+    <w:nsid w:val="6E795B81"/>
+    <w:multiLevelType w:val="hybridMultilevel"/>
+    <w:tmpl w:val="40F2DD4A"/>
+    <w:lvl w:ilvl="0" w:tplc="0406000F">
+      <w:start w:val="1"/>
+      <w:numFmt w:val="decimal"/>
+      <w:lvlText w:val="%1."/>
+      <w:lvlJc w:val="left"/>
+      <w:pPr>
+        <w:ind w:left="720" w:hanging="360"/>
+      </w:pPr>
+    </w:lvl>
+    <w:lvl w:ilvl="1" w:tplc="04060019" w:tentative="1">
+      <w:start w:val="1"/>
+      <w:numFmt w:val="lowerLetter"/>
+      <w:lvlText w:val="%2."/>
+      <w:lvlJc w:val="left"/>
+      <w:pPr>
+        <w:ind w:left="1440" w:hanging="360"/>
+      </w:pPr>
     </w:lvl>
     <w:lvl w:ilvl="2" w:tplc="0406001B" w:tentative="1">
       <w:start w:val="1"/>
@@ -1260,6 +1703,12 @@
     <w:abstractNumId w:val="1"/>
   </w:num>
   <w:num w:numId="3">
+    <w:abstractNumId w:val="3"/>
+  </w:num>
+  <w:num w:numId="4">
+    <w:abstractNumId w:val="4"/>
+  </w:num>
+  <w:num w:numId="5">
     <w:abstractNumId w:val="2"/>
   </w:num>
 </w:numbering>
@@ -1666,11 +2115,11 @@
       <w:lang w:val="en-US"/>
     </w:rPr>
   </w:style>
-  <w:style w:type="paragraph" w:styleId="Heading1">
+  <w:style w:type="paragraph" w:styleId="Overskrift1">
     <w:name w:val="heading 1"/>
     <w:basedOn w:val="Normal"/>
     <w:next w:val="Normal"/>
-    <w:link w:val="Heading1Char"/>
+    <w:link w:val="Overskrift1Tegn"/>
     <w:uiPriority w:val="9"/>
     <w:qFormat/>
     <w:rsid w:val="00DC6C1A"/>
@@ -1687,13 +2136,13 @@
       <w:szCs w:val="32"/>
     </w:rPr>
   </w:style>
-  <w:style w:type="character" w:default="1" w:styleId="DefaultParagraphFont">
+  <w:style w:type="character" w:default="1" w:styleId="Standardskrifttypeiafsnit">
     <w:name w:val="Default Paragraph Font"/>
     <w:uiPriority w:val="1"/>
     <w:semiHidden/>
     <w:unhideWhenUsed/>
   </w:style>
-  <w:style w:type="table" w:default="1" w:styleId="TableNormal">
+  <w:style w:type="table" w:default="1" w:styleId="Tabel-Normal">
     <w:name w:val="Normal Table"/>
     <w:uiPriority w:val="99"/>
     <w:semiHidden/>
@@ -1708,17 +2157,17 @@
       </w:tblCellMar>
     </w:tblPr>
   </w:style>
-  <w:style w:type="numbering" w:default="1" w:styleId="NoList">
+  <w:style w:type="numbering" w:default="1" w:styleId="Ingenoversigt">
     <w:name w:val="No List"/>
     <w:uiPriority w:val="99"/>
     <w:semiHidden/>
     <w:unhideWhenUsed/>
   </w:style>
-  <w:style w:type="paragraph" w:styleId="Title">
+  <w:style w:type="paragraph" w:styleId="Titel">
     <w:name w:val="Title"/>
     <w:basedOn w:val="Normal"/>
     <w:next w:val="Normal"/>
-    <w:link w:val="TitleChar"/>
+    <w:link w:val="TitelTegn"/>
     <w:uiPriority w:val="10"/>
     <w:qFormat/>
     <w:rsid w:val="00DC6C1A"/>
@@ -1734,10 +2183,10 @@
       <w:szCs w:val="56"/>
     </w:rPr>
   </w:style>
-  <w:style w:type="character" w:customStyle="1" w:styleId="TitleChar">
-    <w:name w:val="Title Char"/>
-    <w:basedOn w:val="DefaultParagraphFont"/>
-    <w:link w:val="Title"/>
+  <w:style w:type="character" w:customStyle="1" w:styleId="TitelTegn">
+    <w:name w:val="Titel Tegn"/>
+    <w:basedOn w:val="Standardskrifttypeiafsnit"/>
+    <w:link w:val="Titel"/>
     <w:uiPriority w:val="10"/>
     <w:rsid w:val="00DC6C1A"/>
     <w:rPr>
@@ -1749,10 +2198,10 @@
       <w:lang w:val="en-US"/>
     </w:rPr>
   </w:style>
-  <w:style w:type="character" w:customStyle="1" w:styleId="Heading1Char">
-    <w:name w:val="Heading 1 Char"/>
-    <w:basedOn w:val="DefaultParagraphFont"/>
-    <w:link w:val="Heading1"/>
+  <w:style w:type="character" w:customStyle="1" w:styleId="Overskrift1Tegn">
+    <w:name w:val="Overskrift 1 Tegn"/>
+    <w:basedOn w:val="Standardskrifttypeiafsnit"/>
+    <w:link w:val="Overskrift1"/>
     <w:uiPriority w:val="9"/>
     <w:rsid w:val="00DC6C1A"/>
     <w:rPr>
@@ -1763,9 +2212,9 @@
       <w:lang w:val="en-US"/>
     </w:rPr>
   </w:style>
-  <w:style w:type="table" w:styleId="TableGrid">
+  <w:style w:type="table" w:styleId="Tabel-Gitter">
     <w:name w:val="Table Grid"/>
-    <w:basedOn w:val="TableNormal"/>
+    <w:basedOn w:val="Tabel-Normal"/>
     <w:uiPriority w:val="39"/>
     <w:rsid w:val="00DC6C1A"/>
     <w:pPr>
@@ -1782,7 +2231,7 @@
       </w:tblBorders>
     </w:tblPr>
   </w:style>
-  <w:style w:type="paragraph" w:styleId="ListParagraph">
+  <w:style w:type="paragraph" w:styleId="Listeafsnit">
     <w:name w:val="List Paragraph"/>
     <w:basedOn w:val="Normal"/>
     <w:uiPriority w:val="34"/>

--- a/Analysis.docx
+++ b/Analysis.docx
@@ -160,10 +160,10 @@
         </w:numPr>
       </w:pPr>
       <w:r>
-        <w:t>The search function must return results</w:t>
-      </w:r>
-      <w:r>
-        <w:t xml:space="preserve"> within 2 second 95% of the time</w:t>
+        <w:t>Team leaders must be able to mark days of a specific employee as vacation</w:t>
+      </w:r>
+      <w:r>
+        <w:t xml:space="preserve"> days</w:t>
       </w:r>
     </w:p>
     <w:p>
@@ -175,10 +175,16 @@
         </w:numPr>
       </w:pPr>
       <w:r>
-        <w:t>Team leaders must be able to mark days of a specific employee as vacation</w:t>
-      </w:r>
-      <w:r>
-        <w:t xml:space="preserve"> days</w:t>
+        <w:t>The system must be able to differentiate the vacation marks</w:t>
+      </w:r>
+      <w:r>
+        <w:t xml:space="preserve"> (see requirement 8)</w:t>
+      </w:r>
+      <w:r>
+        <w:t xml:space="preserve"> into 2 categories: Accepted vacations, and vacations pending </w:t>
+      </w:r>
+      <w:r>
+        <w:t>acceptation</w:t>
       </w:r>
     </w:p>
     <w:p>
@@ -190,16 +196,10 @@
         </w:numPr>
       </w:pPr>
       <w:r>
-        <w:t>The system must be able to differentiate the vacation marks</w:t>
-      </w:r>
-      <w:r>
-        <w:t xml:space="preserve"> (see requirement 8)</w:t>
-      </w:r>
-      <w:r>
-        <w:t xml:space="preserve"> into 2 categories: Accepted vacations, and vacations pending </w:t>
-      </w:r>
-      <w:r>
-        <w:t>acceptation</w:t>
+        <w:t>The team leader must be able to comment on specific dates of</w:t>
+      </w:r>
+      <w:r>
+        <w:t xml:space="preserve"> an employee</w:t>
       </w:r>
     </w:p>
     <w:p>
@@ -211,10 +211,7 @@
         </w:numPr>
       </w:pPr>
       <w:r>
-        <w:t>The team leader must be able to comment on specific dates of</w:t>
-      </w:r>
-      <w:r>
-        <w:t xml:space="preserve"> an employee</w:t>
+        <w:t>The system must be able to store a worksheet which records how many employees are needed, for any specific test in a specific week</w:t>
       </w:r>
     </w:p>
     <w:p>
@@ -226,7 +223,7 @@
         </w:numPr>
       </w:pPr>
       <w:r>
-        <w:t>The system must be able to store a worksheet which records how many employees are needed, for any specific test in a specific week</w:t>
+        <w:t>Team leaders must be able to request for an employee on another team to be assigned on a task on another team</w:t>
       </w:r>
     </w:p>
     <w:p>
@@ -355,8 +352,13 @@
         <w:t>The system should alert the team leader if the number of employees on a task is less than the minimum required</w:t>
       </w:r>
       <w:r>
-        <w:t xml:space="preserve"> (see requirement 11)</w:t>
-      </w:r>
+        <w:t xml:space="preserve"> (see requirement 10</w:t>
+      </w:r>
+      <w:r>
+        <w:t>)</w:t>
+      </w:r>
+      <w:bookmarkStart w:id="0" w:name="_GoBack"/>
+      <w:bookmarkEnd w:id="0"/>
     </w:p>
     <w:p>
       <w:pPr>
@@ -447,6 +449,19 @@
         <w:t>under training</w:t>
       </w:r>
     </w:p>
+    <w:p>
+      <w:pPr>
+        <w:pStyle w:val="Listeafsnit"/>
+        <w:numPr>
+          <w:ilvl w:val="0"/>
+          <w:numId w:val="2"/>
+        </w:numPr>
+      </w:pPr>
+      <w:r>
+        <w:t>The search function must return results within 2 second 95% of the time</w:t>
+      </w:r>
+    </w:p>
+    <w:p/>
     <w:p>
       <w:pPr>
         <w:pStyle w:val="Overskrift1"/>
@@ -1188,8 +1203,6 @@
       <w:r>
         <w:t>Needs retraining</w:t>
       </w:r>
-      <w:bookmarkStart w:id="0" w:name="_GoBack"/>
-      <w:bookmarkEnd w:id="0"/>
     </w:p>
     <w:p>
       <w:pPr>

--- a/Analysis.docx
+++ b/Analysis.docx
@@ -4,7 +4,7 @@
   <w:body>
     <w:p>
       <w:pPr>
-        <w:pStyle w:val="Titel"/>
+        <w:pStyle w:val="Title"/>
         <w:jc w:val="center"/>
       </w:pPr>
       <w:r>
@@ -13,7 +13,7 @@
     </w:p>
     <w:p>
       <w:pPr>
-        <w:pStyle w:val="Overskrift1"/>
+        <w:pStyle w:val="Heading1"/>
       </w:pPr>
       <w:r>
         <w:t>Functional requirements</w:t>
@@ -21,7 +21,7 @@
     </w:p>
     <w:p>
       <w:pPr>
-        <w:pStyle w:val="Listeafsnit"/>
+        <w:pStyle w:val="ListParagraph"/>
         <w:numPr>
           <w:ilvl w:val="0"/>
           <w:numId w:val="1"/>
@@ -36,7 +36,7 @@
     </w:p>
     <w:p>
       <w:pPr>
-        <w:pStyle w:val="Listeafsnit"/>
+        <w:pStyle w:val="ListParagraph"/>
         <w:numPr>
           <w:ilvl w:val="0"/>
           <w:numId w:val="1"/>
@@ -51,7 +51,7 @@
     </w:p>
     <w:p>
       <w:pPr>
-        <w:pStyle w:val="Listeafsnit"/>
+        <w:pStyle w:val="ListParagraph"/>
         <w:numPr>
           <w:ilvl w:val="0"/>
           <w:numId w:val="1"/>
@@ -90,7 +90,7 @@
     </w:p>
     <w:p>
       <w:pPr>
-        <w:pStyle w:val="Listeafsnit"/>
+        <w:pStyle w:val="ListParagraph"/>
         <w:numPr>
           <w:ilvl w:val="0"/>
           <w:numId w:val="1"/>
@@ -117,7 +117,7 @@
     </w:p>
     <w:p>
       <w:pPr>
-        <w:pStyle w:val="Listeafsnit"/>
+        <w:pStyle w:val="ListParagraph"/>
         <w:numPr>
           <w:ilvl w:val="0"/>
           <w:numId w:val="1"/>
@@ -132,7 +132,7 @@
     </w:p>
     <w:p>
       <w:pPr>
-        <w:pStyle w:val="Listeafsnit"/>
+        <w:pStyle w:val="ListParagraph"/>
         <w:numPr>
           <w:ilvl w:val="0"/>
           <w:numId w:val="1"/>
@@ -153,7 +153,7 @@
     </w:p>
     <w:p>
       <w:pPr>
-        <w:pStyle w:val="Listeafsnit"/>
+        <w:pStyle w:val="ListParagraph"/>
         <w:numPr>
           <w:ilvl w:val="0"/>
           <w:numId w:val="1"/>
@@ -168,7 +168,7 @@
     </w:p>
     <w:p>
       <w:pPr>
-        <w:pStyle w:val="Listeafsnit"/>
+        <w:pStyle w:val="ListParagraph"/>
         <w:numPr>
           <w:ilvl w:val="0"/>
           <w:numId w:val="1"/>
@@ -189,7 +189,7 @@
     </w:p>
     <w:p>
       <w:pPr>
-        <w:pStyle w:val="Listeafsnit"/>
+        <w:pStyle w:val="ListParagraph"/>
         <w:numPr>
           <w:ilvl w:val="0"/>
           <w:numId w:val="1"/>
@@ -204,7 +204,7 @@
     </w:p>
     <w:p>
       <w:pPr>
-        <w:pStyle w:val="Listeafsnit"/>
+        <w:pStyle w:val="ListParagraph"/>
         <w:numPr>
           <w:ilvl w:val="0"/>
           <w:numId w:val="1"/>
@@ -216,7 +216,7 @@
     </w:p>
     <w:p>
       <w:pPr>
-        <w:pStyle w:val="Listeafsnit"/>
+        <w:pStyle w:val="ListParagraph"/>
         <w:numPr>
           <w:ilvl w:val="0"/>
           <w:numId w:val="1"/>
@@ -228,7 +228,7 @@
     </w:p>
     <w:p>
       <w:pPr>
-        <w:pStyle w:val="Listeafsnit"/>
+        <w:pStyle w:val="ListParagraph"/>
         <w:numPr>
           <w:ilvl w:val="0"/>
           <w:numId w:val="1"/>
@@ -258,7 +258,7 @@
     </w:p>
     <w:p>
       <w:pPr>
-        <w:pStyle w:val="Listeafsnit"/>
+        <w:pStyle w:val="ListParagraph"/>
         <w:numPr>
           <w:ilvl w:val="0"/>
           <w:numId w:val="1"/>
@@ -270,7 +270,7 @@
     </w:p>
     <w:p>
       <w:pPr>
-        <w:pStyle w:val="Listeafsnit"/>
+        <w:pStyle w:val="ListParagraph"/>
         <w:numPr>
           <w:ilvl w:val="0"/>
           <w:numId w:val="1"/>
@@ -285,7 +285,7 @@
     </w:p>
     <w:p>
       <w:pPr>
-        <w:pStyle w:val="Listeafsnit"/>
+        <w:pStyle w:val="ListParagraph"/>
         <w:numPr>
           <w:ilvl w:val="0"/>
           <w:numId w:val="1"/>
@@ -297,7 +297,7 @@
     </w:p>
     <w:p>
       <w:pPr>
-        <w:pStyle w:val="Listeafsnit"/>
+        <w:pStyle w:val="ListParagraph"/>
         <w:numPr>
           <w:ilvl w:val="0"/>
           <w:numId w:val="1"/>
@@ -309,7 +309,7 @@
     </w:p>
     <w:p>
       <w:pPr>
-        <w:pStyle w:val="Listeafsnit"/>
+        <w:pStyle w:val="ListParagraph"/>
         <w:numPr>
           <w:ilvl w:val="0"/>
           <w:numId w:val="1"/>
@@ -324,7 +324,7 @@
     </w:p>
     <w:p>
       <w:pPr>
-        <w:pStyle w:val="Listeafsnit"/>
+        <w:pStyle w:val="ListParagraph"/>
         <w:numPr>
           <w:ilvl w:val="0"/>
           <w:numId w:val="1"/>
@@ -342,7 +342,7 @@
     </w:p>
     <w:p>
       <w:pPr>
-        <w:pStyle w:val="Listeafsnit"/>
+        <w:pStyle w:val="ListParagraph"/>
         <w:numPr>
           <w:ilvl w:val="0"/>
           <w:numId w:val="1"/>
@@ -357,12 +357,10 @@
       <w:r>
         <w:t>)</w:t>
       </w:r>
-      <w:bookmarkStart w:id="0" w:name="_GoBack"/>
-      <w:bookmarkEnd w:id="0"/>
-    </w:p>
-    <w:p>
-      <w:pPr>
-        <w:pStyle w:val="Overskrift1"/>
+    </w:p>
+    <w:p>
+      <w:pPr>
+        <w:pStyle w:val="Heading1"/>
       </w:pPr>
       <w:r>
         <w:t>Non-functional requirements</w:t>
@@ -370,7 +368,7 @@
     </w:p>
     <w:p>
       <w:pPr>
-        <w:pStyle w:val="Listeafsnit"/>
+        <w:pStyle w:val="ListParagraph"/>
         <w:numPr>
           <w:ilvl w:val="0"/>
           <w:numId w:val="2"/>
@@ -382,7 +380,7 @@
     </w:p>
     <w:p>
       <w:pPr>
-        <w:pStyle w:val="Listeafsnit"/>
+        <w:pStyle w:val="ListParagraph"/>
         <w:numPr>
           <w:ilvl w:val="0"/>
           <w:numId w:val="2"/>
@@ -397,7 +395,7 @@
     </w:p>
     <w:p>
       <w:pPr>
-        <w:pStyle w:val="Listeafsnit"/>
+        <w:pStyle w:val="ListParagraph"/>
         <w:numPr>
           <w:ilvl w:val="0"/>
           <w:numId w:val="2"/>
@@ -412,7 +410,7 @@
     </w:p>
     <w:p>
       <w:pPr>
-        <w:pStyle w:val="Listeafsnit"/>
+        <w:pStyle w:val="ListParagraph"/>
         <w:numPr>
           <w:ilvl w:val="1"/>
           <w:numId w:val="2"/>
@@ -424,7 +422,7 @@
     </w:p>
     <w:p>
       <w:pPr>
-        <w:pStyle w:val="Listeafsnit"/>
+        <w:pStyle w:val="ListParagraph"/>
         <w:numPr>
           <w:ilvl w:val="1"/>
           <w:numId w:val="2"/>
@@ -436,7 +434,7 @@
     </w:p>
     <w:p>
       <w:pPr>
-        <w:pStyle w:val="Listeafsnit"/>
+        <w:pStyle w:val="ListParagraph"/>
         <w:numPr>
           <w:ilvl w:val="1"/>
           <w:numId w:val="2"/>
@@ -451,7 +449,7 @@
     </w:p>
     <w:p>
       <w:pPr>
-        <w:pStyle w:val="Listeafsnit"/>
+        <w:pStyle w:val="ListParagraph"/>
         <w:numPr>
           <w:ilvl w:val="0"/>
           <w:numId w:val="2"/>
@@ -464,7 +462,7 @@
     <w:p/>
     <w:p>
       <w:pPr>
-        <w:pStyle w:val="Overskrift1"/>
+        <w:pStyle w:val="Heading1"/>
       </w:pPr>
       <w:r>
         <w:lastRenderedPageBreak/>
@@ -515,7 +513,7 @@
     </w:p>
     <w:p>
       <w:pPr>
-        <w:pStyle w:val="Overskrift1"/>
+        <w:pStyle w:val="Heading1"/>
       </w:pPr>
       <w:r>
         <w:t>Use case Description</w:t>
@@ -523,7 +521,7 @@
     </w:p>
     <w:tbl>
       <w:tblPr>
-        <w:tblStyle w:val="Tabel-Gitter"/>
+        <w:tblStyle w:val="TableGrid"/>
         <w:tblW w:w="0" w:type="auto"/>
         <w:tblLook w:val="04A0" w:firstRow="1" w:lastRow="0" w:firstColumn="1" w:lastColumn="0" w:noHBand="0" w:noVBand="1"/>
       </w:tblPr>
@@ -666,7 +664,7 @@
           </w:tcPr>
           <w:p>
             <w:pPr>
-              <w:pStyle w:val="Listeafsnit"/>
+              <w:pStyle w:val="ListParagraph"/>
               <w:numPr>
                 <w:ilvl w:val="0"/>
                 <w:numId w:val="4"/>
@@ -678,7 +676,7 @@
           </w:p>
           <w:p>
             <w:pPr>
-              <w:pStyle w:val="Listeafsnit"/>
+              <w:pStyle w:val="ListParagraph"/>
               <w:numPr>
                 <w:ilvl w:val="0"/>
                 <w:numId w:val="4"/>
@@ -690,7 +688,7 @@
           </w:p>
           <w:p>
             <w:pPr>
-              <w:pStyle w:val="Listeafsnit"/>
+              <w:pStyle w:val="ListParagraph"/>
               <w:numPr>
                 <w:ilvl w:val="0"/>
                 <w:numId w:val="4"/>
@@ -702,7 +700,7 @@
           </w:p>
           <w:p>
             <w:pPr>
-              <w:pStyle w:val="Listeafsnit"/>
+              <w:pStyle w:val="ListParagraph"/>
               <w:numPr>
                 <w:ilvl w:val="0"/>
                 <w:numId w:val="4"/>
@@ -714,7 +712,7 @@
           </w:p>
           <w:p>
             <w:pPr>
-              <w:pStyle w:val="Listeafsnit"/>
+              <w:pStyle w:val="ListParagraph"/>
               <w:numPr>
                 <w:ilvl w:val="0"/>
                 <w:numId w:val="4"/>
@@ -808,7 +806,7 @@
     <w:p/>
     <w:tbl>
       <w:tblPr>
-        <w:tblStyle w:val="Tabel-Gitter"/>
+        <w:tblStyle w:val="TableGrid"/>
         <w:tblW w:w="0" w:type="auto"/>
         <w:tblLook w:val="04A0" w:firstRow="1" w:lastRow="0" w:firstColumn="1" w:lastColumn="0" w:noHBand="0" w:noVBand="1"/>
       </w:tblPr>
@@ -951,7 +949,7 @@
           </w:tcPr>
           <w:p>
             <w:pPr>
-              <w:pStyle w:val="Listeafsnit"/>
+              <w:pStyle w:val="ListParagraph"/>
               <w:numPr>
                 <w:ilvl w:val="0"/>
                 <w:numId w:val="5"/>
@@ -963,58 +961,66 @@
           </w:p>
           <w:p>
             <w:pPr>
-              <w:pStyle w:val="Listeafsnit"/>
+              <w:pStyle w:val="ListParagraph"/>
               <w:numPr>
                 <w:ilvl w:val="0"/>
                 <w:numId w:val="5"/>
               </w:numPr>
             </w:pPr>
             <w:r>
-              <w:t>User chooses the wanted test</w:t>
+              <w:t>User selects a date for the test</w:t>
             </w:r>
           </w:p>
           <w:p>
             <w:pPr>
-              <w:pStyle w:val="Listeafsnit"/>
+              <w:pStyle w:val="ListParagraph"/>
               <w:numPr>
                 <w:ilvl w:val="0"/>
                 <w:numId w:val="5"/>
               </w:numPr>
             </w:pPr>
             <w:r>
-              <w:t>Systems returns a list of employees with training for the chosen</w:t>
-            </w:r>
-            <w:r>
-              <w:t xml:space="preserve"> test</w:t>
+              <w:t>User chooses the wanted test</w:t>
             </w:r>
           </w:p>
           <w:p>
             <w:pPr>
-              <w:pStyle w:val="Listeafsnit"/>
+              <w:pStyle w:val="ListParagraph"/>
               <w:numPr>
                 <w:ilvl w:val="0"/>
                 <w:numId w:val="5"/>
               </w:numPr>
             </w:pPr>
-            <w:r>
-              <w:t>User chooses an employee</w:t>
+            <w:bookmarkStart w:id="0" w:name="_GoBack"/>
+            <w:bookmarkEnd w:id="0"/>
+            <w:r>
+              <w:t xml:space="preserve">Systems returns a list of </w:t>
+            </w:r>
+            <w:r>
+              <w:t xml:space="preserve">available </w:t>
+            </w:r>
+            <w:r>
+              <w:t>employees with training for the chosen</w:t>
+            </w:r>
+            <w:r>
+              <w:t xml:space="preserve"> test</w:t>
             </w:r>
           </w:p>
           <w:p>
             <w:pPr>
-              <w:pStyle w:val="Listeafsnit"/>
+              <w:pStyle w:val="ListParagraph"/>
               <w:numPr>
                 <w:ilvl w:val="0"/>
                 <w:numId w:val="5"/>
               </w:numPr>
             </w:pPr>
             <w:r>
-              <w:t>User selects a date for the test</w:t>
+              <w:t>User chooses an employee</w:t>
             </w:r>
           </w:p>
           <w:p>
             <w:pPr>
-              <w:pStyle w:val="Listeafsnit"/>
+              <w:pStyle w:val="ListParagraph"/>
               <w:numPr>
                 <w:ilvl w:val="0"/>
                 <w:numId w:val="5"/>
@@ -1026,7 +1032,7 @@
           </w:p>
           <w:p>
             <w:pPr>
-              <w:pStyle w:val="Listeafsnit"/>
+              <w:pStyle w:val="ListParagraph"/>
               <w:numPr>
                 <w:ilvl w:val="0"/>
                 <w:numId w:val="5"/>
@@ -1038,7 +1044,7 @@
           </w:p>
           <w:p>
             <w:pPr>
-              <w:pStyle w:val="Listeafsnit"/>
+              <w:pStyle w:val="ListParagraph"/>
               <w:numPr>
                 <w:ilvl w:val="0"/>
                 <w:numId w:val="5"/>
@@ -1135,7 +1141,7 @@
     <w:p/>
     <w:p>
       <w:pPr>
-        <w:pStyle w:val="Overskrift1"/>
+        <w:pStyle w:val="Heading1"/>
       </w:pPr>
       <w:r>
         <w:t>Appendix</w:t>
@@ -1143,7 +1149,7 @@
     </w:p>
     <w:p>
       <w:pPr>
-        <w:pStyle w:val="Listeafsnit"/>
+        <w:pStyle w:val="ListParagraph"/>
         <w:numPr>
           <w:ilvl w:val="0"/>
           <w:numId w:val="3"/>
@@ -1158,7 +1164,7 @@
     </w:p>
     <w:p>
       <w:pPr>
-        <w:pStyle w:val="Listeafsnit"/>
+        <w:pStyle w:val="ListParagraph"/>
         <w:numPr>
           <w:ilvl w:val="0"/>
           <w:numId w:val="3"/>
@@ -1182,7 +1188,7 @@
     </w:p>
     <w:p>
       <w:pPr>
-        <w:pStyle w:val="Listeafsnit"/>
+        <w:pStyle w:val="ListParagraph"/>
         <w:numPr>
           <w:ilvl w:val="1"/>
           <w:numId w:val="3"/>
@@ -1194,7 +1200,7 @@
     </w:p>
     <w:p>
       <w:pPr>
-        <w:pStyle w:val="Listeafsnit"/>
+        <w:pStyle w:val="ListParagraph"/>
         <w:numPr>
           <w:ilvl w:val="1"/>
           <w:numId w:val="3"/>
@@ -1206,7 +1212,7 @@
     </w:p>
     <w:p>
       <w:pPr>
-        <w:pStyle w:val="Listeafsnit"/>
+        <w:pStyle w:val="ListParagraph"/>
         <w:numPr>
           <w:ilvl w:val="1"/>
           <w:numId w:val="3"/>
@@ -1218,7 +1224,7 @@
     </w:p>
     <w:p>
       <w:pPr>
-        <w:pStyle w:val="Listeafsnit"/>
+        <w:pStyle w:val="ListParagraph"/>
         <w:numPr>
           <w:ilvl w:val="0"/>
           <w:numId w:val="3"/>
@@ -1245,7 +1251,7 @@
     </w:p>
     <w:p>
       <w:pPr>
-        <w:pStyle w:val="Listeafsnit"/>
+        <w:pStyle w:val="ListParagraph"/>
         <w:numPr>
           <w:ilvl w:val="0"/>
           <w:numId w:val="3"/>
@@ -2128,11 +2134,11 @@
       <w:lang w:val="en-US"/>
     </w:rPr>
   </w:style>
-  <w:style w:type="paragraph" w:styleId="Overskrift1">
+  <w:style w:type="paragraph" w:styleId="Heading1">
     <w:name w:val="heading 1"/>
     <w:basedOn w:val="Normal"/>
     <w:next w:val="Normal"/>
-    <w:link w:val="Overskrift1Tegn"/>
+    <w:link w:val="Heading1Char"/>
     <w:uiPriority w:val="9"/>
     <w:qFormat/>
     <w:rsid w:val="00DC6C1A"/>
@@ -2149,13 +2155,13 @@
       <w:szCs w:val="32"/>
     </w:rPr>
   </w:style>
-  <w:style w:type="character" w:default="1" w:styleId="Standardskrifttypeiafsnit">
+  <w:style w:type="character" w:default="1" w:styleId="DefaultParagraphFont">
     <w:name w:val="Default Paragraph Font"/>
     <w:uiPriority w:val="1"/>
     <w:semiHidden/>
     <w:unhideWhenUsed/>
   </w:style>
-  <w:style w:type="table" w:default="1" w:styleId="Tabel-Normal">
+  <w:style w:type="table" w:default="1" w:styleId="TableNormal">
     <w:name w:val="Normal Table"/>
     <w:uiPriority w:val="99"/>
     <w:semiHidden/>
@@ -2170,17 +2176,17 @@
       </w:tblCellMar>
     </w:tblPr>
   </w:style>
-  <w:style w:type="numbering" w:default="1" w:styleId="Ingenoversigt">
+  <w:style w:type="numbering" w:default="1" w:styleId="NoList">
     <w:name w:val="No List"/>
     <w:uiPriority w:val="99"/>
     <w:semiHidden/>
     <w:unhideWhenUsed/>
   </w:style>
-  <w:style w:type="paragraph" w:styleId="Titel">
+  <w:style w:type="paragraph" w:styleId="Title">
     <w:name w:val="Title"/>
     <w:basedOn w:val="Normal"/>
     <w:next w:val="Normal"/>
-    <w:link w:val="TitelTegn"/>
+    <w:link w:val="TitleChar"/>
     <w:uiPriority w:val="10"/>
     <w:qFormat/>
     <w:rsid w:val="00DC6C1A"/>
@@ -2196,10 +2202,10 @@
       <w:szCs w:val="56"/>
     </w:rPr>
   </w:style>
-  <w:style w:type="character" w:customStyle="1" w:styleId="TitelTegn">
-    <w:name w:val="Titel Tegn"/>
-    <w:basedOn w:val="Standardskrifttypeiafsnit"/>
-    <w:link w:val="Titel"/>
+  <w:style w:type="character" w:customStyle="1" w:styleId="TitleChar">
+    <w:name w:val="Title Char"/>
+    <w:basedOn w:val="DefaultParagraphFont"/>
+    <w:link w:val="Title"/>
     <w:uiPriority w:val="10"/>
     <w:rsid w:val="00DC6C1A"/>
     <w:rPr>
@@ -2211,10 +2217,10 @@
       <w:lang w:val="en-US"/>
     </w:rPr>
   </w:style>
-  <w:style w:type="character" w:customStyle="1" w:styleId="Overskrift1Tegn">
-    <w:name w:val="Overskrift 1 Tegn"/>
-    <w:basedOn w:val="Standardskrifttypeiafsnit"/>
-    <w:link w:val="Overskrift1"/>
+  <w:style w:type="character" w:customStyle="1" w:styleId="Heading1Char">
+    <w:name w:val="Heading 1 Char"/>
+    <w:basedOn w:val="DefaultParagraphFont"/>
+    <w:link w:val="Heading1"/>
     <w:uiPriority w:val="9"/>
     <w:rsid w:val="00DC6C1A"/>
     <w:rPr>
@@ -2225,9 +2231,9 @@
       <w:lang w:val="en-US"/>
     </w:rPr>
   </w:style>
-  <w:style w:type="table" w:styleId="Tabel-Gitter">
+  <w:style w:type="table" w:styleId="TableGrid">
     <w:name w:val="Table Grid"/>
-    <w:basedOn w:val="Tabel-Normal"/>
+    <w:basedOn w:val="TableNormal"/>
     <w:uiPriority w:val="39"/>
     <w:rsid w:val="00DC6C1A"/>
     <w:pPr>
@@ -2244,7 +2250,7 @@
       </w:tblBorders>
     </w:tblPr>
   </w:style>
-  <w:style w:type="paragraph" w:styleId="Listeafsnit">
+  <w:style w:type="paragraph" w:styleId="ListParagraph">
     <w:name w:val="List Paragraph"/>
     <w:basedOn w:val="Normal"/>
     <w:uiPriority w:val="34"/>

--- a/Analysis.docx
+++ b/Analysis.docx
@@ -87,6 +87,9 @@
       <w:r>
         <w:t>)</w:t>
       </w:r>
+      <w:r>
+        <w:t>, to be called Credentials (4)</w:t>
+      </w:r>
     </w:p>
     <w:p>
       <w:pPr>
@@ -100,7 +103,13 @@
         <w:t>The system must be able to differentiate between employee and team leader</w:t>
       </w:r>
       <w:r>
-        <w:t xml:space="preserve"> (4)</w:t>
+        <w:t xml:space="preserve"> (</w:t>
+      </w:r>
+      <w:r>
+        <w:t>5</w:t>
+      </w:r>
+      <w:r>
+        <w:t>)</w:t>
       </w:r>
       <w:r>
         <w:t>, as</w:t>
@@ -991,8 +1000,6 @@
                 <w:numId w:val="5"/>
               </w:numPr>
             </w:pPr>
-            <w:bookmarkStart w:id="0" w:name="_GoBack"/>
-            <w:bookmarkEnd w:id="0"/>
             <w:r>
               <w:t xml:space="preserve">Systems returns a list of </w:t>
             </w:r>
@@ -1105,12 +1112,7 @@
           </w:tcPr>
           <w:p>
             <w:r>
-              <w:t>Create and remove employees</w:t>
-            </w:r>
-          </w:p>
-          <w:p>
-            <w:r>
-              <w:t>Add comment to schedule</w:t>
+              <w:t>Manage Employees</w:t>
             </w:r>
           </w:p>
         </w:tc>
@@ -1133,6 +1135,492 @@
           <w:p>
             <w:r>
               <w:t>Schedules can be changed at any time</w:t>
+            </w:r>
+          </w:p>
+          <w:p>
+            <w:r>
+              <w:t>When viewing the changed schedule, the system should show required Employees in parentheses, next to added Employees</w:t>
+            </w:r>
+          </w:p>
+        </w:tc>
+      </w:tr>
+    </w:tbl>
+    <w:p/>
+    <w:tbl>
+      <w:tblPr>
+        <w:tblStyle w:val="TableGrid"/>
+        <w:tblW w:w="0" w:type="auto"/>
+        <w:tblLook w:val="04A0" w:firstRow="1" w:lastRow="0" w:firstColumn="1" w:lastColumn="0" w:noHBand="0" w:noVBand="1"/>
+      </w:tblPr>
+      <w:tblGrid>
+        <w:gridCol w:w="2122"/>
+        <w:gridCol w:w="7506"/>
+      </w:tblGrid>
+      <w:tr>
+        <w:tc>
+          <w:tcPr>
+            <w:tcW w:w="2122" w:type="dxa"/>
+          </w:tcPr>
+          <w:p>
+            <w:r>
+              <w:t>Use case</w:t>
+            </w:r>
+          </w:p>
+        </w:tc>
+        <w:tc>
+          <w:tcPr>
+            <w:tcW w:w="7506" w:type="dxa"/>
+          </w:tcPr>
+          <w:p>
+            <w:pPr>
+              <w:rPr>
+                <w:b/>
+              </w:rPr>
+            </w:pPr>
+            <w:r>
+              <w:rPr>
+                <w:b/>
+              </w:rPr>
+              <w:t>Manage Employees</w:t>
+            </w:r>
+          </w:p>
+        </w:tc>
+      </w:tr>
+      <w:tr>
+        <w:tc>
+          <w:tcPr>
+            <w:tcW w:w="2122" w:type="dxa"/>
+          </w:tcPr>
+          <w:p>
+            <w:r>
+              <w:t>Summary</w:t>
+            </w:r>
+          </w:p>
+        </w:tc>
+        <w:tc>
+          <w:tcPr>
+            <w:tcW w:w="7506" w:type="dxa"/>
+          </w:tcPr>
+          <w:p>
+            <w:r>
+              <w:t xml:space="preserve">User </w:t>
+            </w:r>
+            <w:r>
+              <w:t>changes data about the employee roster</w:t>
+            </w:r>
+          </w:p>
+        </w:tc>
+      </w:tr>
+      <w:tr>
+        <w:tc>
+          <w:tcPr>
+            <w:tcW w:w="2122" w:type="dxa"/>
+          </w:tcPr>
+          <w:p>
+            <w:r>
+              <w:t>Actor</w:t>
+            </w:r>
+          </w:p>
+        </w:tc>
+        <w:tc>
+          <w:tcPr>
+            <w:tcW w:w="7506" w:type="dxa"/>
+          </w:tcPr>
+          <w:p>
+            <w:r>
+              <w:t>Team leader</w:t>
+            </w:r>
+          </w:p>
+        </w:tc>
+      </w:tr>
+      <w:tr>
+        <w:tc>
+          <w:tcPr>
+            <w:tcW w:w="2122" w:type="dxa"/>
+          </w:tcPr>
+          <w:p>
+            <w:r>
+              <w:t>Precondition</w:t>
+            </w:r>
+          </w:p>
+        </w:tc>
+        <w:tc>
+          <w:tcPr>
+            <w:tcW w:w="7506" w:type="dxa"/>
+          </w:tcPr>
+          <w:p>
+            <w:r>
+              <w:t>None</w:t>
+            </w:r>
+          </w:p>
+        </w:tc>
+      </w:tr>
+      <w:tr>
+        <w:tc>
+          <w:tcPr>
+            <w:tcW w:w="2122" w:type="dxa"/>
+          </w:tcPr>
+          <w:p>
+            <w:r>
+              <w:t>Postcondition</w:t>
+            </w:r>
+          </w:p>
+        </w:tc>
+        <w:tc>
+          <w:tcPr>
+            <w:tcW w:w="7506" w:type="dxa"/>
+          </w:tcPr>
+          <w:p>
+            <w:r>
+              <w:t>Changes saved to a new list of Employees, with their credentials</w:t>
+            </w:r>
+          </w:p>
+        </w:tc>
+      </w:tr>
+      <w:tr>
+        <w:tc>
+          <w:tcPr>
+            <w:tcW w:w="2122" w:type="dxa"/>
+          </w:tcPr>
+          <w:p>
+            <w:r>
+              <w:t>Base sequence</w:t>
+            </w:r>
+          </w:p>
+        </w:tc>
+        <w:tc>
+          <w:tcPr>
+            <w:tcW w:w="7506" w:type="dxa"/>
+          </w:tcPr>
+          <w:p>
+            <w:pPr>
+              <w:pStyle w:val="ListParagraph"/>
+              <w:numPr>
+                <w:ilvl w:val="0"/>
+                <w:numId w:val="11"/>
+              </w:numPr>
+            </w:pPr>
+            <w:r>
+              <w:t xml:space="preserve">If ADDING an Employee, go to step </w:t>
+            </w:r>
+            <w:r>
+              <w:t>10</w:t>
+            </w:r>
+            <w:bookmarkStart w:id="0" w:name="_GoBack"/>
+            <w:bookmarkEnd w:id="0"/>
+          </w:p>
+          <w:p>
+            <w:pPr>
+              <w:pStyle w:val="ListParagraph"/>
+              <w:numPr>
+                <w:ilvl w:val="0"/>
+                <w:numId w:val="11"/>
+              </w:numPr>
+            </w:pPr>
+            <w:r>
+              <w:t>System returns a list of Employees</w:t>
+            </w:r>
+          </w:p>
+          <w:p>
+            <w:pPr>
+              <w:pStyle w:val="ListParagraph"/>
+              <w:numPr>
+                <w:ilvl w:val="0"/>
+                <w:numId w:val="11"/>
+              </w:numPr>
+            </w:pPr>
+            <w:r>
+              <w:t>User chooses an Employee</w:t>
+            </w:r>
+          </w:p>
+          <w:p>
+            <w:pPr>
+              <w:pStyle w:val="ListParagraph"/>
+              <w:numPr>
+                <w:ilvl w:val="0"/>
+                <w:numId w:val="11"/>
+              </w:numPr>
+            </w:pPr>
+            <w:r>
+              <w:t xml:space="preserve">If DELETE or HIDE an Employee, go to step </w:t>
+            </w:r>
+            <w:r>
+              <w:t>8</w:t>
+            </w:r>
+          </w:p>
+          <w:p/>
+          <w:p>
+            <w:r>
+              <w:t>MANAGE Employees:</w:t>
+            </w:r>
+          </w:p>
+          <w:p>
+            <w:pPr>
+              <w:pStyle w:val="ListParagraph"/>
+              <w:numPr>
+                <w:ilvl w:val="0"/>
+                <w:numId w:val="11"/>
+              </w:numPr>
+            </w:pPr>
+            <w:r>
+              <w:t>System returns a list of the Employees credentials</w:t>
+            </w:r>
+          </w:p>
+          <w:p>
+            <w:pPr>
+              <w:pStyle w:val="ListParagraph"/>
+              <w:numPr>
+                <w:ilvl w:val="0"/>
+                <w:numId w:val="11"/>
+              </w:numPr>
+            </w:pPr>
+            <w:r>
+              <w:t>User changes the credentials</w:t>
+            </w:r>
+          </w:p>
+          <w:p>
+            <w:pPr>
+              <w:pStyle w:val="ListParagraph"/>
+              <w:numPr>
+                <w:ilvl w:val="0"/>
+                <w:numId w:val="11"/>
+              </w:numPr>
+            </w:pPr>
+            <w:r>
+              <w:t>GO TO END</w:t>
+            </w:r>
+          </w:p>
+          <w:p/>
+          <w:p>
+            <w:r>
+              <w:t>HIDE or DELETE an Employee</w:t>
+            </w:r>
+            <w:r>
+              <w:t>:</w:t>
+            </w:r>
+          </w:p>
+          <w:p>
+            <w:pPr>
+              <w:pStyle w:val="ListParagraph"/>
+              <w:numPr>
+                <w:ilvl w:val="0"/>
+                <w:numId w:val="11"/>
+              </w:numPr>
+            </w:pPr>
+          </w:p>
+          <w:p>
+            <w:pPr>
+              <w:pStyle w:val="ListParagraph"/>
+              <w:numPr>
+                <w:ilvl w:val="0"/>
+                <w:numId w:val="14"/>
+              </w:numPr>
+            </w:pPr>
+            <w:r>
+              <w:t>If User wants to delete the Employee</w:t>
+            </w:r>
+          </w:p>
+          <w:p>
+            <w:pPr>
+              <w:pStyle w:val="ListParagraph"/>
+              <w:ind w:left="1080"/>
+            </w:pPr>
+            <w:r>
+              <w:t>System deletes Employee from the list of Employees</w:t>
+            </w:r>
+          </w:p>
+          <w:p>
+            <w:pPr>
+              <w:pStyle w:val="ListParagraph"/>
+              <w:numPr>
+                <w:ilvl w:val="0"/>
+                <w:numId w:val="14"/>
+              </w:numPr>
+            </w:pPr>
+            <w:r>
+              <w:t>If User wants to hide the Employee</w:t>
+            </w:r>
+          </w:p>
+          <w:p>
+            <w:pPr>
+              <w:pStyle w:val="ListParagraph"/>
+              <w:ind w:left="1080"/>
+            </w:pPr>
+            <w:r>
+              <w:lastRenderedPageBreak/>
+              <w:t>System sets the hidden credential of the employee</w:t>
+            </w:r>
+          </w:p>
+          <w:p>
+            <w:pPr>
+              <w:pStyle w:val="ListParagraph"/>
+              <w:numPr>
+                <w:ilvl w:val="0"/>
+                <w:numId w:val="11"/>
+              </w:numPr>
+            </w:pPr>
+            <w:r>
+              <w:t>GO TO END</w:t>
+            </w:r>
+          </w:p>
+          <w:p>
+            <w:r>
+              <w:t>ADD Employee:</w:t>
+            </w:r>
+          </w:p>
+          <w:p>
+            <w:pPr>
+              <w:pStyle w:val="ListParagraph"/>
+              <w:numPr>
+                <w:ilvl w:val="0"/>
+                <w:numId w:val="11"/>
+              </w:numPr>
+            </w:pPr>
+            <w:r>
+              <w:t>System returns list of empty credentials</w:t>
+            </w:r>
+          </w:p>
+          <w:p>
+            <w:pPr>
+              <w:pStyle w:val="ListParagraph"/>
+              <w:numPr>
+                <w:ilvl w:val="0"/>
+                <w:numId w:val="11"/>
+              </w:numPr>
+            </w:pPr>
+            <w:r>
+              <w:t>User changes the values of the credentials</w:t>
+            </w:r>
+          </w:p>
+          <w:p>
+            <w:pPr>
+              <w:pStyle w:val="ListParagraph"/>
+              <w:numPr>
+                <w:ilvl w:val="0"/>
+                <w:numId w:val="11"/>
+              </w:numPr>
+            </w:pPr>
+            <w:r>
+              <w:t>GO TO END</w:t>
+            </w:r>
+          </w:p>
+          <w:p/>
+          <w:p>
+            <w:r>
+              <w:t>END:</w:t>
+            </w:r>
+          </w:p>
+          <w:p>
+            <w:pPr>
+              <w:pStyle w:val="ListParagraph"/>
+              <w:numPr>
+                <w:ilvl w:val="0"/>
+                <w:numId w:val="11"/>
+              </w:numPr>
+            </w:pPr>
+            <w:r>
+              <w:t>System returns the changed list</w:t>
+            </w:r>
+          </w:p>
+          <w:p>
+            <w:pPr>
+              <w:pStyle w:val="ListParagraph"/>
+              <w:numPr>
+                <w:ilvl w:val="0"/>
+                <w:numId w:val="11"/>
+              </w:numPr>
+            </w:pPr>
+            <w:r>
+              <w:t>System asks for approval</w:t>
+            </w:r>
+          </w:p>
+          <w:p>
+            <w:pPr>
+              <w:pStyle w:val="ListParagraph"/>
+              <w:numPr>
+                <w:ilvl w:val="0"/>
+                <w:numId w:val="11"/>
+              </w:numPr>
+            </w:pPr>
+            <w:r>
+              <w:t>If approval was given, System saves the changed list</w:t>
+            </w:r>
+          </w:p>
+        </w:tc>
+      </w:tr>
+      <w:tr>
+        <w:tc>
+          <w:tcPr>
+            <w:tcW w:w="2122" w:type="dxa"/>
+          </w:tcPr>
+          <w:p>
+            <w:r>
+              <w:lastRenderedPageBreak/>
+              <w:t>Exception sequence</w:t>
+            </w:r>
+          </w:p>
+        </w:tc>
+        <w:tc>
+          <w:tcPr>
+            <w:tcW w:w="7506" w:type="dxa"/>
+          </w:tcPr>
+          <w:p>
+            <w:r>
+              <w:t>User decides against the changes</w:t>
+            </w:r>
+          </w:p>
+          <w:p>
+            <w:r>
+              <w:t>Base sequence 1-14</w:t>
+            </w:r>
+          </w:p>
+          <w:p>
+            <w:r>
+              <w:t>The changed list is not saved</w:t>
+            </w:r>
+          </w:p>
+        </w:tc>
+      </w:tr>
+      <w:tr>
+        <w:tc>
+          <w:tcPr>
+            <w:tcW w:w="2122" w:type="dxa"/>
+          </w:tcPr>
+          <w:p>
+            <w:r>
+              <w:t>Sub use case</w:t>
+            </w:r>
+          </w:p>
+        </w:tc>
+        <w:tc>
+          <w:tcPr>
+            <w:tcW w:w="7506" w:type="dxa"/>
+          </w:tcPr>
+          <w:p>
+            <w:r>
+              <w:t>None</w:t>
+            </w:r>
+          </w:p>
+        </w:tc>
+      </w:tr>
+      <w:tr>
+        <w:tc>
+          <w:tcPr>
+            <w:tcW w:w="2122" w:type="dxa"/>
+          </w:tcPr>
+          <w:p>
+            <w:r>
+              <w:t>Notes</w:t>
+            </w:r>
+          </w:p>
+        </w:tc>
+        <w:tc>
+          <w:tcPr>
+            <w:tcW w:w="7506" w:type="dxa"/>
+          </w:tcPr>
+          <w:p>
+            <w:r>
+              <w:t>The user can cancel at any time</w:t>
             </w:r>
           </w:p>
         </w:tc>
@@ -1247,6 +1735,18 @@
       </w:r>
       <w:r>
         <w:t>test (either prefer, can do, dislikes, can’t do)</w:t>
+      </w:r>
+    </w:p>
+    <w:p>
+      <w:pPr>
+        <w:pStyle w:val="ListParagraph"/>
+        <w:numPr>
+          <w:ilvl w:val="0"/>
+          <w:numId w:val="3"/>
+        </w:numPr>
+      </w:pPr>
+      <w:r>
+        <w:t>The Employees’ code, training info, test preference, name, whether or not they are hidden etc. are grouped under ‘Credentials’.</w:t>
       </w:r>
     </w:p>
     <w:p>
@@ -1366,6 +1866,264 @@
     </w:lvl>
   </w:abstractNum>
   <w:abstractNum w:abstractNumId="1" w15:restartNumberingAfterBreak="0">
+    <w:nsid w:val="03492EC3"/>
+    <w:multiLevelType w:val="hybridMultilevel"/>
+    <w:tmpl w:val="6512C5F6"/>
+    <w:lvl w:ilvl="0" w:tplc="0406000F">
+      <w:start w:val="1"/>
+      <w:numFmt w:val="decimal"/>
+      <w:lvlText w:val="%1."/>
+      <w:lvlJc w:val="left"/>
+      <w:pPr>
+        <w:ind w:left="720" w:hanging="360"/>
+      </w:pPr>
+    </w:lvl>
+    <w:lvl w:ilvl="1" w:tplc="04060019" w:tentative="1">
+      <w:start w:val="1"/>
+      <w:numFmt w:val="lowerLetter"/>
+      <w:lvlText w:val="%2."/>
+      <w:lvlJc w:val="left"/>
+      <w:pPr>
+        <w:ind w:left="1440" w:hanging="360"/>
+      </w:pPr>
+    </w:lvl>
+    <w:lvl w:ilvl="2" w:tplc="0406001B" w:tentative="1">
+      <w:start w:val="1"/>
+      <w:numFmt w:val="lowerRoman"/>
+      <w:lvlText w:val="%3."/>
+      <w:lvlJc w:val="right"/>
+      <w:pPr>
+        <w:ind w:left="2160" w:hanging="180"/>
+      </w:pPr>
+    </w:lvl>
+    <w:lvl w:ilvl="3" w:tplc="0406000F" w:tentative="1">
+      <w:start w:val="1"/>
+      <w:numFmt w:val="decimal"/>
+      <w:lvlText w:val="%4."/>
+      <w:lvlJc w:val="left"/>
+      <w:pPr>
+        <w:ind w:left="2880" w:hanging="360"/>
+      </w:pPr>
+    </w:lvl>
+    <w:lvl w:ilvl="4" w:tplc="04060019" w:tentative="1">
+      <w:start w:val="1"/>
+      <w:numFmt w:val="lowerLetter"/>
+      <w:lvlText w:val="%5."/>
+      <w:lvlJc w:val="left"/>
+      <w:pPr>
+        <w:ind w:left="3600" w:hanging="360"/>
+      </w:pPr>
+    </w:lvl>
+    <w:lvl w:ilvl="5" w:tplc="0406001B" w:tentative="1">
+      <w:start w:val="1"/>
+      <w:numFmt w:val="lowerRoman"/>
+      <w:lvlText w:val="%6."/>
+      <w:lvlJc w:val="right"/>
+      <w:pPr>
+        <w:ind w:left="4320" w:hanging="180"/>
+      </w:pPr>
+    </w:lvl>
+    <w:lvl w:ilvl="6" w:tplc="0406000F" w:tentative="1">
+      <w:start w:val="1"/>
+      <w:numFmt w:val="decimal"/>
+      <w:lvlText w:val="%7."/>
+      <w:lvlJc w:val="left"/>
+      <w:pPr>
+        <w:ind w:left="5040" w:hanging="360"/>
+      </w:pPr>
+    </w:lvl>
+    <w:lvl w:ilvl="7" w:tplc="04060019" w:tentative="1">
+      <w:start w:val="1"/>
+      <w:numFmt w:val="lowerLetter"/>
+      <w:lvlText w:val="%8."/>
+      <w:lvlJc w:val="left"/>
+      <w:pPr>
+        <w:ind w:left="5760" w:hanging="360"/>
+      </w:pPr>
+    </w:lvl>
+    <w:lvl w:ilvl="8" w:tplc="0406001B" w:tentative="1">
+      <w:start w:val="1"/>
+      <w:numFmt w:val="lowerRoman"/>
+      <w:lvlText w:val="%9."/>
+      <w:lvlJc w:val="right"/>
+      <w:pPr>
+        <w:ind w:left="6480" w:hanging="180"/>
+      </w:pPr>
+    </w:lvl>
+  </w:abstractNum>
+  <w:abstractNum w:abstractNumId="2" w15:restartNumberingAfterBreak="0">
+    <w:nsid w:val="0629797A"/>
+    <w:multiLevelType w:val="hybridMultilevel"/>
+    <w:tmpl w:val="94A02D22"/>
+    <w:lvl w:ilvl="0" w:tplc="0406000F">
+      <w:start w:val="1"/>
+      <w:numFmt w:val="decimal"/>
+      <w:lvlText w:val="%1."/>
+      <w:lvlJc w:val="left"/>
+      <w:pPr>
+        <w:ind w:left="720" w:hanging="360"/>
+      </w:pPr>
+    </w:lvl>
+    <w:lvl w:ilvl="1" w:tplc="04060019" w:tentative="1">
+      <w:start w:val="1"/>
+      <w:numFmt w:val="lowerLetter"/>
+      <w:lvlText w:val="%2."/>
+      <w:lvlJc w:val="left"/>
+      <w:pPr>
+        <w:ind w:left="1440" w:hanging="360"/>
+      </w:pPr>
+    </w:lvl>
+    <w:lvl w:ilvl="2" w:tplc="0406001B" w:tentative="1">
+      <w:start w:val="1"/>
+      <w:numFmt w:val="lowerRoman"/>
+      <w:lvlText w:val="%3."/>
+      <w:lvlJc w:val="right"/>
+      <w:pPr>
+        <w:ind w:left="2160" w:hanging="180"/>
+      </w:pPr>
+    </w:lvl>
+    <w:lvl w:ilvl="3" w:tplc="0406000F" w:tentative="1">
+      <w:start w:val="1"/>
+      <w:numFmt w:val="decimal"/>
+      <w:lvlText w:val="%4."/>
+      <w:lvlJc w:val="left"/>
+      <w:pPr>
+        <w:ind w:left="2880" w:hanging="360"/>
+      </w:pPr>
+    </w:lvl>
+    <w:lvl w:ilvl="4" w:tplc="04060019" w:tentative="1">
+      <w:start w:val="1"/>
+      <w:numFmt w:val="lowerLetter"/>
+      <w:lvlText w:val="%5."/>
+      <w:lvlJc w:val="left"/>
+      <w:pPr>
+        <w:ind w:left="3600" w:hanging="360"/>
+      </w:pPr>
+    </w:lvl>
+    <w:lvl w:ilvl="5" w:tplc="0406001B" w:tentative="1">
+      <w:start w:val="1"/>
+      <w:numFmt w:val="lowerRoman"/>
+      <w:lvlText w:val="%6."/>
+      <w:lvlJc w:val="right"/>
+      <w:pPr>
+        <w:ind w:left="4320" w:hanging="180"/>
+      </w:pPr>
+    </w:lvl>
+    <w:lvl w:ilvl="6" w:tplc="0406000F" w:tentative="1">
+      <w:start w:val="1"/>
+      <w:numFmt w:val="decimal"/>
+      <w:lvlText w:val="%7."/>
+      <w:lvlJc w:val="left"/>
+      <w:pPr>
+        <w:ind w:left="5040" w:hanging="360"/>
+      </w:pPr>
+    </w:lvl>
+    <w:lvl w:ilvl="7" w:tplc="04060019" w:tentative="1">
+      <w:start w:val="1"/>
+      <w:numFmt w:val="lowerLetter"/>
+      <w:lvlText w:val="%8."/>
+      <w:lvlJc w:val="left"/>
+      <w:pPr>
+        <w:ind w:left="5760" w:hanging="360"/>
+      </w:pPr>
+    </w:lvl>
+    <w:lvl w:ilvl="8" w:tplc="0406001B" w:tentative="1">
+      <w:start w:val="1"/>
+      <w:numFmt w:val="lowerRoman"/>
+      <w:lvlText w:val="%9."/>
+      <w:lvlJc w:val="right"/>
+      <w:pPr>
+        <w:ind w:left="6480" w:hanging="180"/>
+      </w:pPr>
+    </w:lvl>
+  </w:abstractNum>
+  <w:abstractNum w:abstractNumId="3" w15:restartNumberingAfterBreak="0">
+    <w:nsid w:val="07492FEA"/>
+    <w:multiLevelType w:val="hybridMultilevel"/>
+    <w:tmpl w:val="8D740AE6"/>
+    <w:lvl w:ilvl="0" w:tplc="0406000F">
+      <w:start w:val="1"/>
+      <w:numFmt w:val="decimal"/>
+      <w:lvlText w:val="%1."/>
+      <w:lvlJc w:val="left"/>
+      <w:pPr>
+        <w:ind w:left="720" w:hanging="360"/>
+      </w:pPr>
+    </w:lvl>
+    <w:lvl w:ilvl="1" w:tplc="04060019">
+      <w:start w:val="1"/>
+      <w:numFmt w:val="lowerLetter"/>
+      <w:lvlText w:val="%2."/>
+      <w:lvlJc w:val="left"/>
+      <w:pPr>
+        <w:ind w:left="1440" w:hanging="360"/>
+      </w:pPr>
+    </w:lvl>
+    <w:lvl w:ilvl="2" w:tplc="0406001B" w:tentative="1">
+      <w:start w:val="1"/>
+      <w:numFmt w:val="lowerRoman"/>
+      <w:lvlText w:val="%3."/>
+      <w:lvlJc w:val="right"/>
+      <w:pPr>
+        <w:ind w:left="2160" w:hanging="180"/>
+      </w:pPr>
+    </w:lvl>
+    <w:lvl w:ilvl="3" w:tplc="0406000F" w:tentative="1">
+      <w:start w:val="1"/>
+      <w:numFmt w:val="decimal"/>
+      <w:lvlText w:val="%4."/>
+      <w:lvlJc w:val="left"/>
+      <w:pPr>
+        <w:ind w:left="2880" w:hanging="360"/>
+      </w:pPr>
+    </w:lvl>
+    <w:lvl w:ilvl="4" w:tplc="04060019" w:tentative="1">
+      <w:start w:val="1"/>
+      <w:numFmt w:val="lowerLetter"/>
+      <w:lvlText w:val="%5."/>
+      <w:lvlJc w:val="left"/>
+      <w:pPr>
+        <w:ind w:left="3600" w:hanging="360"/>
+      </w:pPr>
+    </w:lvl>
+    <w:lvl w:ilvl="5" w:tplc="0406001B" w:tentative="1">
+      <w:start w:val="1"/>
+      <w:numFmt w:val="lowerRoman"/>
+      <w:lvlText w:val="%6."/>
+      <w:lvlJc w:val="right"/>
+      <w:pPr>
+        <w:ind w:left="4320" w:hanging="180"/>
+      </w:pPr>
+    </w:lvl>
+    <w:lvl w:ilvl="6" w:tplc="0406000F" w:tentative="1">
+      <w:start w:val="1"/>
+      <w:numFmt w:val="decimal"/>
+      <w:lvlText w:val="%7."/>
+      <w:lvlJc w:val="left"/>
+      <w:pPr>
+        <w:ind w:left="5040" w:hanging="360"/>
+      </w:pPr>
+    </w:lvl>
+    <w:lvl w:ilvl="7" w:tplc="04060019" w:tentative="1">
+      <w:start w:val="1"/>
+      <w:numFmt w:val="lowerLetter"/>
+      <w:lvlText w:val="%8."/>
+      <w:lvlJc w:val="left"/>
+      <w:pPr>
+        <w:ind w:left="5760" w:hanging="360"/>
+      </w:pPr>
+    </w:lvl>
+    <w:lvl w:ilvl="8" w:tplc="0406001B" w:tentative="1">
+      <w:start w:val="1"/>
+      <w:numFmt w:val="lowerRoman"/>
+      <w:lvlText w:val="%9."/>
+      <w:lvlJc w:val="right"/>
+      <w:pPr>
+        <w:ind w:left="6480" w:hanging="180"/>
+      </w:pPr>
+    </w:lvl>
+  </w:abstractNum>
+  <w:abstractNum w:abstractNumId="4" w15:restartNumberingAfterBreak="0">
     <w:nsid w:val="11B1581C"/>
     <w:multiLevelType w:val="hybridMultilevel"/>
     <w:tmpl w:val="37EA87FE"/>
@@ -1454,10 +2212,271 @@
       </w:pPr>
     </w:lvl>
   </w:abstractNum>
-  <w:abstractNum w:abstractNumId="2" w15:restartNumberingAfterBreak="0">
+  <w:abstractNum w:abstractNumId="5" w15:restartNumberingAfterBreak="0">
+    <w:nsid w:val="34833643"/>
+    <w:multiLevelType w:val="hybridMultilevel"/>
+    <w:tmpl w:val="1DCC6B0E"/>
+    <w:lvl w:ilvl="0" w:tplc="0406000F">
+      <w:start w:val="1"/>
+      <w:numFmt w:val="decimal"/>
+      <w:lvlText w:val="%1."/>
+      <w:lvlJc w:val="left"/>
+      <w:pPr>
+        <w:ind w:left="720" w:hanging="360"/>
+      </w:pPr>
+    </w:lvl>
+    <w:lvl w:ilvl="1" w:tplc="04060019" w:tentative="1">
+      <w:start w:val="1"/>
+      <w:numFmt w:val="lowerLetter"/>
+      <w:lvlText w:val="%2."/>
+      <w:lvlJc w:val="left"/>
+      <w:pPr>
+        <w:ind w:left="1440" w:hanging="360"/>
+      </w:pPr>
+    </w:lvl>
+    <w:lvl w:ilvl="2" w:tplc="0406001B" w:tentative="1">
+      <w:start w:val="1"/>
+      <w:numFmt w:val="lowerRoman"/>
+      <w:lvlText w:val="%3."/>
+      <w:lvlJc w:val="right"/>
+      <w:pPr>
+        <w:ind w:left="2160" w:hanging="180"/>
+      </w:pPr>
+    </w:lvl>
+    <w:lvl w:ilvl="3" w:tplc="0406000F" w:tentative="1">
+      <w:start w:val="1"/>
+      <w:numFmt w:val="decimal"/>
+      <w:lvlText w:val="%4."/>
+      <w:lvlJc w:val="left"/>
+      <w:pPr>
+        <w:ind w:left="2880" w:hanging="360"/>
+      </w:pPr>
+    </w:lvl>
+    <w:lvl w:ilvl="4" w:tplc="04060019" w:tentative="1">
+      <w:start w:val="1"/>
+      <w:numFmt w:val="lowerLetter"/>
+      <w:lvlText w:val="%5."/>
+      <w:lvlJc w:val="left"/>
+      <w:pPr>
+        <w:ind w:left="3600" w:hanging="360"/>
+      </w:pPr>
+    </w:lvl>
+    <w:lvl w:ilvl="5" w:tplc="0406001B" w:tentative="1">
+      <w:start w:val="1"/>
+      <w:numFmt w:val="lowerRoman"/>
+      <w:lvlText w:val="%6."/>
+      <w:lvlJc w:val="right"/>
+      <w:pPr>
+        <w:ind w:left="4320" w:hanging="180"/>
+      </w:pPr>
+    </w:lvl>
+    <w:lvl w:ilvl="6" w:tplc="0406000F" w:tentative="1">
+      <w:start w:val="1"/>
+      <w:numFmt w:val="decimal"/>
+      <w:lvlText w:val="%7."/>
+      <w:lvlJc w:val="left"/>
+      <w:pPr>
+        <w:ind w:left="5040" w:hanging="360"/>
+      </w:pPr>
+    </w:lvl>
+    <w:lvl w:ilvl="7" w:tplc="04060019" w:tentative="1">
+      <w:start w:val="1"/>
+      <w:numFmt w:val="lowerLetter"/>
+      <w:lvlText w:val="%8."/>
+      <w:lvlJc w:val="left"/>
+      <w:pPr>
+        <w:ind w:left="5760" w:hanging="360"/>
+      </w:pPr>
+    </w:lvl>
+    <w:lvl w:ilvl="8" w:tplc="0406001B" w:tentative="1">
+      <w:start w:val="1"/>
+      <w:numFmt w:val="lowerRoman"/>
+      <w:lvlText w:val="%9."/>
+      <w:lvlJc w:val="right"/>
+      <w:pPr>
+        <w:ind w:left="6480" w:hanging="180"/>
+      </w:pPr>
+    </w:lvl>
+  </w:abstractNum>
+  <w:abstractNum w:abstractNumId="6" w15:restartNumberingAfterBreak="0">
+    <w:nsid w:val="3F137080"/>
+    <w:multiLevelType w:val="hybridMultilevel"/>
+    <w:tmpl w:val="471EB40A"/>
+    <w:lvl w:ilvl="0" w:tplc="0406000F">
+      <w:start w:val="1"/>
+      <w:numFmt w:val="decimal"/>
+      <w:lvlText w:val="%1."/>
+      <w:lvlJc w:val="left"/>
+      <w:pPr>
+        <w:ind w:left="720" w:hanging="360"/>
+      </w:pPr>
+    </w:lvl>
+    <w:lvl w:ilvl="1" w:tplc="04060019" w:tentative="1">
+      <w:start w:val="1"/>
+      <w:numFmt w:val="lowerLetter"/>
+      <w:lvlText w:val="%2."/>
+      <w:lvlJc w:val="left"/>
+      <w:pPr>
+        <w:ind w:left="1440" w:hanging="360"/>
+      </w:pPr>
+    </w:lvl>
+    <w:lvl w:ilvl="2" w:tplc="0406001B" w:tentative="1">
+      <w:start w:val="1"/>
+      <w:numFmt w:val="lowerRoman"/>
+      <w:lvlText w:val="%3."/>
+      <w:lvlJc w:val="right"/>
+      <w:pPr>
+        <w:ind w:left="2160" w:hanging="180"/>
+      </w:pPr>
+    </w:lvl>
+    <w:lvl w:ilvl="3" w:tplc="0406000F" w:tentative="1">
+      <w:start w:val="1"/>
+      <w:numFmt w:val="decimal"/>
+      <w:lvlText w:val="%4."/>
+      <w:lvlJc w:val="left"/>
+      <w:pPr>
+        <w:ind w:left="2880" w:hanging="360"/>
+      </w:pPr>
+    </w:lvl>
+    <w:lvl w:ilvl="4" w:tplc="04060019" w:tentative="1">
+      <w:start w:val="1"/>
+      <w:numFmt w:val="lowerLetter"/>
+      <w:lvlText w:val="%5."/>
+      <w:lvlJc w:val="left"/>
+      <w:pPr>
+        <w:ind w:left="3600" w:hanging="360"/>
+      </w:pPr>
+    </w:lvl>
+    <w:lvl w:ilvl="5" w:tplc="0406001B" w:tentative="1">
+      <w:start w:val="1"/>
+      <w:numFmt w:val="lowerRoman"/>
+      <w:lvlText w:val="%6."/>
+      <w:lvlJc w:val="right"/>
+      <w:pPr>
+        <w:ind w:left="4320" w:hanging="180"/>
+      </w:pPr>
+    </w:lvl>
+    <w:lvl w:ilvl="6" w:tplc="0406000F" w:tentative="1">
+      <w:start w:val="1"/>
+      <w:numFmt w:val="decimal"/>
+      <w:lvlText w:val="%7."/>
+      <w:lvlJc w:val="left"/>
+      <w:pPr>
+        <w:ind w:left="5040" w:hanging="360"/>
+      </w:pPr>
+    </w:lvl>
+    <w:lvl w:ilvl="7" w:tplc="04060019" w:tentative="1">
+      <w:start w:val="1"/>
+      <w:numFmt w:val="lowerLetter"/>
+      <w:lvlText w:val="%8."/>
+      <w:lvlJc w:val="left"/>
+      <w:pPr>
+        <w:ind w:left="5760" w:hanging="360"/>
+      </w:pPr>
+    </w:lvl>
+    <w:lvl w:ilvl="8" w:tplc="0406001B" w:tentative="1">
+      <w:start w:val="1"/>
+      <w:numFmt w:val="lowerRoman"/>
+      <w:lvlText w:val="%9."/>
+      <w:lvlJc w:val="right"/>
+      <w:pPr>
+        <w:ind w:left="6480" w:hanging="180"/>
+      </w:pPr>
+    </w:lvl>
+  </w:abstractNum>
+  <w:abstractNum w:abstractNumId="7" w15:restartNumberingAfterBreak="0">
+    <w:nsid w:val="4472137F"/>
+    <w:multiLevelType w:val="hybridMultilevel"/>
+    <w:tmpl w:val="6DD0236A"/>
+    <w:lvl w:ilvl="0" w:tplc="BC0EFDFE">
+      <w:start w:val="1"/>
+      <w:numFmt w:val="lowerLetter"/>
+      <w:lvlText w:val="%1."/>
+      <w:lvlJc w:val="left"/>
+      <w:pPr>
+        <w:ind w:left="1080" w:hanging="360"/>
+      </w:pPr>
+      <w:rPr>
+        <w:rFonts w:hint="default"/>
+      </w:rPr>
+    </w:lvl>
+    <w:lvl w:ilvl="1" w:tplc="04060019">
+      <w:start w:val="1"/>
+      <w:numFmt w:val="lowerLetter"/>
+      <w:lvlText w:val="%2."/>
+      <w:lvlJc w:val="left"/>
+      <w:pPr>
+        <w:ind w:left="1800" w:hanging="360"/>
+      </w:pPr>
+    </w:lvl>
+    <w:lvl w:ilvl="2" w:tplc="0406001B" w:tentative="1">
+      <w:start w:val="1"/>
+      <w:numFmt w:val="lowerRoman"/>
+      <w:lvlText w:val="%3."/>
+      <w:lvlJc w:val="right"/>
+      <w:pPr>
+        <w:ind w:left="2520" w:hanging="180"/>
+      </w:pPr>
+    </w:lvl>
+    <w:lvl w:ilvl="3" w:tplc="0406000F" w:tentative="1">
+      <w:start w:val="1"/>
+      <w:numFmt w:val="decimal"/>
+      <w:lvlText w:val="%4."/>
+      <w:lvlJc w:val="left"/>
+      <w:pPr>
+        <w:ind w:left="3240" w:hanging="360"/>
+      </w:pPr>
+    </w:lvl>
+    <w:lvl w:ilvl="4" w:tplc="04060019" w:tentative="1">
+      <w:start w:val="1"/>
+      <w:numFmt w:val="lowerLetter"/>
+      <w:lvlText w:val="%5."/>
+      <w:lvlJc w:val="left"/>
+      <w:pPr>
+        <w:ind w:left="3960" w:hanging="360"/>
+      </w:pPr>
+    </w:lvl>
+    <w:lvl w:ilvl="5" w:tplc="0406001B" w:tentative="1">
+      <w:start w:val="1"/>
+      <w:numFmt w:val="lowerRoman"/>
+      <w:lvlText w:val="%6."/>
+      <w:lvlJc w:val="right"/>
+      <w:pPr>
+        <w:ind w:left="4680" w:hanging="180"/>
+      </w:pPr>
+    </w:lvl>
+    <w:lvl w:ilvl="6" w:tplc="0406000F" w:tentative="1">
+      <w:start w:val="1"/>
+      <w:numFmt w:val="decimal"/>
+      <w:lvlText w:val="%7."/>
+      <w:lvlJc w:val="left"/>
+      <w:pPr>
+        <w:ind w:left="5400" w:hanging="360"/>
+      </w:pPr>
+    </w:lvl>
+    <w:lvl w:ilvl="7" w:tplc="04060019" w:tentative="1">
+      <w:start w:val="1"/>
+      <w:numFmt w:val="lowerLetter"/>
+      <w:lvlText w:val="%8."/>
+      <w:lvlJc w:val="left"/>
+      <w:pPr>
+        <w:ind w:left="6120" w:hanging="360"/>
+      </w:pPr>
+    </w:lvl>
+    <w:lvl w:ilvl="8" w:tplc="0406001B" w:tentative="1">
+      <w:start w:val="1"/>
+      <w:numFmt w:val="lowerRoman"/>
+      <w:lvlText w:val="%9."/>
+      <w:lvlJc w:val="right"/>
+      <w:pPr>
+        <w:ind w:left="6840" w:hanging="180"/>
+      </w:pPr>
+    </w:lvl>
+  </w:abstractNum>
+  <w:abstractNum w:abstractNumId="8" w15:restartNumberingAfterBreak="0">
     <w:nsid w:val="498E016C"/>
     <w:multiLevelType w:val="hybridMultilevel"/>
-    <w:tmpl w:val="94A02D22"/>
+    <w:tmpl w:val="5FA0E472"/>
     <w:lvl w:ilvl="0" w:tplc="0406000F">
       <w:start w:val="1"/>
       <w:numFmt w:val="decimal"/>
@@ -1540,7 +2559,179 @@
       </w:pPr>
     </w:lvl>
   </w:abstractNum>
-  <w:abstractNum w:abstractNumId="3" w15:restartNumberingAfterBreak="0">
+  <w:abstractNum w:abstractNumId="9" w15:restartNumberingAfterBreak="0">
+    <w:nsid w:val="4A0200DE"/>
+    <w:multiLevelType w:val="hybridMultilevel"/>
+    <w:tmpl w:val="0ABC4428"/>
+    <w:lvl w:ilvl="0" w:tplc="0406000F">
+      <w:start w:val="1"/>
+      <w:numFmt w:val="decimal"/>
+      <w:lvlText w:val="%1."/>
+      <w:lvlJc w:val="left"/>
+      <w:pPr>
+        <w:ind w:left="720" w:hanging="360"/>
+      </w:pPr>
+    </w:lvl>
+    <w:lvl w:ilvl="1" w:tplc="04060019" w:tentative="1">
+      <w:start w:val="1"/>
+      <w:numFmt w:val="lowerLetter"/>
+      <w:lvlText w:val="%2."/>
+      <w:lvlJc w:val="left"/>
+      <w:pPr>
+        <w:ind w:left="1440" w:hanging="360"/>
+      </w:pPr>
+    </w:lvl>
+    <w:lvl w:ilvl="2" w:tplc="0406001B" w:tentative="1">
+      <w:start w:val="1"/>
+      <w:numFmt w:val="lowerRoman"/>
+      <w:lvlText w:val="%3."/>
+      <w:lvlJc w:val="right"/>
+      <w:pPr>
+        <w:ind w:left="2160" w:hanging="180"/>
+      </w:pPr>
+    </w:lvl>
+    <w:lvl w:ilvl="3" w:tplc="0406000F" w:tentative="1">
+      <w:start w:val="1"/>
+      <w:numFmt w:val="decimal"/>
+      <w:lvlText w:val="%4."/>
+      <w:lvlJc w:val="left"/>
+      <w:pPr>
+        <w:ind w:left="2880" w:hanging="360"/>
+      </w:pPr>
+    </w:lvl>
+    <w:lvl w:ilvl="4" w:tplc="04060019" w:tentative="1">
+      <w:start w:val="1"/>
+      <w:numFmt w:val="lowerLetter"/>
+      <w:lvlText w:val="%5."/>
+      <w:lvlJc w:val="left"/>
+      <w:pPr>
+        <w:ind w:left="3600" w:hanging="360"/>
+      </w:pPr>
+    </w:lvl>
+    <w:lvl w:ilvl="5" w:tplc="0406001B" w:tentative="1">
+      <w:start w:val="1"/>
+      <w:numFmt w:val="lowerRoman"/>
+      <w:lvlText w:val="%6."/>
+      <w:lvlJc w:val="right"/>
+      <w:pPr>
+        <w:ind w:left="4320" w:hanging="180"/>
+      </w:pPr>
+    </w:lvl>
+    <w:lvl w:ilvl="6" w:tplc="0406000F" w:tentative="1">
+      <w:start w:val="1"/>
+      <w:numFmt w:val="decimal"/>
+      <w:lvlText w:val="%7."/>
+      <w:lvlJc w:val="left"/>
+      <w:pPr>
+        <w:ind w:left="5040" w:hanging="360"/>
+      </w:pPr>
+    </w:lvl>
+    <w:lvl w:ilvl="7" w:tplc="04060019" w:tentative="1">
+      <w:start w:val="1"/>
+      <w:numFmt w:val="lowerLetter"/>
+      <w:lvlText w:val="%8."/>
+      <w:lvlJc w:val="left"/>
+      <w:pPr>
+        <w:ind w:left="5760" w:hanging="360"/>
+      </w:pPr>
+    </w:lvl>
+    <w:lvl w:ilvl="8" w:tplc="0406001B" w:tentative="1">
+      <w:start w:val="1"/>
+      <w:numFmt w:val="lowerRoman"/>
+      <w:lvlText w:val="%9."/>
+      <w:lvlJc w:val="right"/>
+      <w:pPr>
+        <w:ind w:left="6480" w:hanging="180"/>
+      </w:pPr>
+    </w:lvl>
+  </w:abstractNum>
+  <w:abstractNum w:abstractNumId="10" w15:restartNumberingAfterBreak="0">
+    <w:nsid w:val="4F497217"/>
+    <w:multiLevelType w:val="hybridMultilevel"/>
+    <w:tmpl w:val="7EF88D32"/>
+    <w:lvl w:ilvl="0" w:tplc="0406000F">
+      <w:start w:val="1"/>
+      <w:numFmt w:val="decimal"/>
+      <w:lvlText w:val="%1."/>
+      <w:lvlJc w:val="left"/>
+      <w:pPr>
+        <w:ind w:left="720" w:hanging="360"/>
+      </w:pPr>
+    </w:lvl>
+    <w:lvl w:ilvl="1" w:tplc="04060019" w:tentative="1">
+      <w:start w:val="1"/>
+      <w:numFmt w:val="lowerLetter"/>
+      <w:lvlText w:val="%2."/>
+      <w:lvlJc w:val="left"/>
+      <w:pPr>
+        <w:ind w:left="1440" w:hanging="360"/>
+      </w:pPr>
+    </w:lvl>
+    <w:lvl w:ilvl="2" w:tplc="0406001B" w:tentative="1">
+      <w:start w:val="1"/>
+      <w:numFmt w:val="lowerRoman"/>
+      <w:lvlText w:val="%3."/>
+      <w:lvlJc w:val="right"/>
+      <w:pPr>
+        <w:ind w:left="2160" w:hanging="180"/>
+      </w:pPr>
+    </w:lvl>
+    <w:lvl w:ilvl="3" w:tplc="0406000F" w:tentative="1">
+      <w:start w:val="1"/>
+      <w:numFmt w:val="decimal"/>
+      <w:lvlText w:val="%4."/>
+      <w:lvlJc w:val="left"/>
+      <w:pPr>
+        <w:ind w:left="2880" w:hanging="360"/>
+      </w:pPr>
+    </w:lvl>
+    <w:lvl w:ilvl="4" w:tplc="04060019" w:tentative="1">
+      <w:start w:val="1"/>
+      <w:numFmt w:val="lowerLetter"/>
+      <w:lvlText w:val="%5."/>
+      <w:lvlJc w:val="left"/>
+      <w:pPr>
+        <w:ind w:left="3600" w:hanging="360"/>
+      </w:pPr>
+    </w:lvl>
+    <w:lvl w:ilvl="5" w:tplc="0406001B" w:tentative="1">
+      <w:start w:val="1"/>
+      <w:numFmt w:val="lowerRoman"/>
+      <w:lvlText w:val="%6."/>
+      <w:lvlJc w:val="right"/>
+      <w:pPr>
+        <w:ind w:left="4320" w:hanging="180"/>
+      </w:pPr>
+    </w:lvl>
+    <w:lvl w:ilvl="6" w:tplc="0406000F" w:tentative="1">
+      <w:start w:val="1"/>
+      <w:numFmt w:val="decimal"/>
+      <w:lvlText w:val="%7."/>
+      <w:lvlJc w:val="left"/>
+      <w:pPr>
+        <w:ind w:left="5040" w:hanging="360"/>
+      </w:pPr>
+    </w:lvl>
+    <w:lvl w:ilvl="7" w:tplc="04060019" w:tentative="1">
+      <w:start w:val="1"/>
+      <w:numFmt w:val="lowerLetter"/>
+      <w:lvlText w:val="%8."/>
+      <w:lvlJc w:val="left"/>
+      <w:pPr>
+        <w:ind w:left="5760" w:hanging="360"/>
+      </w:pPr>
+    </w:lvl>
+    <w:lvl w:ilvl="8" w:tplc="0406001B" w:tentative="1">
+      <w:start w:val="1"/>
+      <w:numFmt w:val="lowerRoman"/>
+      <w:lvlText w:val="%9."/>
+      <w:lvlJc w:val="right"/>
+      <w:pPr>
+        <w:ind w:left="6480" w:hanging="180"/>
+      </w:pPr>
+    </w:lvl>
+  </w:abstractNum>
+  <w:abstractNum w:abstractNumId="11" w15:restartNumberingAfterBreak="0">
     <w:nsid w:val="4FAF23F1"/>
     <w:multiLevelType w:val="hybridMultilevel"/>
     <w:tmpl w:val="09869DC0"/>
@@ -1629,10 +2820,182 @@
       </w:pPr>
     </w:lvl>
   </w:abstractNum>
-  <w:abstractNum w:abstractNumId="4" w15:restartNumberingAfterBreak="0">
+  <w:abstractNum w:abstractNumId="12" w15:restartNumberingAfterBreak="0">
+    <w:nsid w:val="52AE1DBE"/>
+    <w:multiLevelType w:val="hybridMultilevel"/>
+    <w:tmpl w:val="55B458D4"/>
+    <w:lvl w:ilvl="0" w:tplc="0406000F">
+      <w:start w:val="1"/>
+      <w:numFmt w:val="decimal"/>
+      <w:lvlText w:val="%1."/>
+      <w:lvlJc w:val="left"/>
+      <w:pPr>
+        <w:ind w:left="720" w:hanging="360"/>
+      </w:pPr>
+    </w:lvl>
+    <w:lvl w:ilvl="1" w:tplc="04060019" w:tentative="1">
+      <w:start w:val="1"/>
+      <w:numFmt w:val="lowerLetter"/>
+      <w:lvlText w:val="%2."/>
+      <w:lvlJc w:val="left"/>
+      <w:pPr>
+        <w:ind w:left="1440" w:hanging="360"/>
+      </w:pPr>
+    </w:lvl>
+    <w:lvl w:ilvl="2" w:tplc="0406001B" w:tentative="1">
+      <w:start w:val="1"/>
+      <w:numFmt w:val="lowerRoman"/>
+      <w:lvlText w:val="%3."/>
+      <w:lvlJc w:val="right"/>
+      <w:pPr>
+        <w:ind w:left="2160" w:hanging="180"/>
+      </w:pPr>
+    </w:lvl>
+    <w:lvl w:ilvl="3" w:tplc="0406000F" w:tentative="1">
+      <w:start w:val="1"/>
+      <w:numFmt w:val="decimal"/>
+      <w:lvlText w:val="%4."/>
+      <w:lvlJc w:val="left"/>
+      <w:pPr>
+        <w:ind w:left="2880" w:hanging="360"/>
+      </w:pPr>
+    </w:lvl>
+    <w:lvl w:ilvl="4" w:tplc="04060019" w:tentative="1">
+      <w:start w:val="1"/>
+      <w:numFmt w:val="lowerLetter"/>
+      <w:lvlText w:val="%5."/>
+      <w:lvlJc w:val="left"/>
+      <w:pPr>
+        <w:ind w:left="3600" w:hanging="360"/>
+      </w:pPr>
+    </w:lvl>
+    <w:lvl w:ilvl="5" w:tplc="0406001B" w:tentative="1">
+      <w:start w:val="1"/>
+      <w:numFmt w:val="lowerRoman"/>
+      <w:lvlText w:val="%6."/>
+      <w:lvlJc w:val="right"/>
+      <w:pPr>
+        <w:ind w:left="4320" w:hanging="180"/>
+      </w:pPr>
+    </w:lvl>
+    <w:lvl w:ilvl="6" w:tplc="0406000F" w:tentative="1">
+      <w:start w:val="1"/>
+      <w:numFmt w:val="decimal"/>
+      <w:lvlText w:val="%7."/>
+      <w:lvlJc w:val="left"/>
+      <w:pPr>
+        <w:ind w:left="5040" w:hanging="360"/>
+      </w:pPr>
+    </w:lvl>
+    <w:lvl w:ilvl="7" w:tplc="04060019" w:tentative="1">
+      <w:start w:val="1"/>
+      <w:numFmt w:val="lowerLetter"/>
+      <w:lvlText w:val="%8."/>
+      <w:lvlJc w:val="left"/>
+      <w:pPr>
+        <w:ind w:left="5760" w:hanging="360"/>
+      </w:pPr>
+    </w:lvl>
+    <w:lvl w:ilvl="8" w:tplc="0406001B" w:tentative="1">
+      <w:start w:val="1"/>
+      <w:numFmt w:val="lowerRoman"/>
+      <w:lvlText w:val="%9."/>
+      <w:lvlJc w:val="right"/>
+      <w:pPr>
+        <w:ind w:left="6480" w:hanging="180"/>
+      </w:pPr>
+    </w:lvl>
+  </w:abstractNum>
+  <w:abstractNum w:abstractNumId="13" w15:restartNumberingAfterBreak="0">
     <w:nsid w:val="6E795B81"/>
     <w:multiLevelType w:val="hybridMultilevel"/>
     <w:tmpl w:val="40F2DD4A"/>
+    <w:lvl w:ilvl="0" w:tplc="0406000F">
+      <w:start w:val="1"/>
+      <w:numFmt w:val="decimal"/>
+      <w:lvlText w:val="%1."/>
+      <w:lvlJc w:val="left"/>
+      <w:pPr>
+        <w:ind w:left="720" w:hanging="360"/>
+      </w:pPr>
+    </w:lvl>
+    <w:lvl w:ilvl="1" w:tplc="04060019" w:tentative="1">
+      <w:start w:val="1"/>
+      <w:numFmt w:val="lowerLetter"/>
+      <w:lvlText w:val="%2."/>
+      <w:lvlJc w:val="left"/>
+      <w:pPr>
+        <w:ind w:left="1440" w:hanging="360"/>
+      </w:pPr>
+    </w:lvl>
+    <w:lvl w:ilvl="2" w:tplc="0406001B" w:tentative="1">
+      <w:start w:val="1"/>
+      <w:numFmt w:val="lowerRoman"/>
+      <w:lvlText w:val="%3."/>
+      <w:lvlJc w:val="right"/>
+      <w:pPr>
+        <w:ind w:left="2160" w:hanging="180"/>
+      </w:pPr>
+    </w:lvl>
+    <w:lvl w:ilvl="3" w:tplc="0406000F" w:tentative="1">
+      <w:start w:val="1"/>
+      <w:numFmt w:val="decimal"/>
+      <w:lvlText w:val="%4."/>
+      <w:lvlJc w:val="left"/>
+      <w:pPr>
+        <w:ind w:left="2880" w:hanging="360"/>
+      </w:pPr>
+    </w:lvl>
+    <w:lvl w:ilvl="4" w:tplc="04060019" w:tentative="1">
+      <w:start w:val="1"/>
+      <w:numFmt w:val="lowerLetter"/>
+      <w:lvlText w:val="%5."/>
+      <w:lvlJc w:val="left"/>
+      <w:pPr>
+        <w:ind w:left="3600" w:hanging="360"/>
+      </w:pPr>
+    </w:lvl>
+    <w:lvl w:ilvl="5" w:tplc="0406001B" w:tentative="1">
+      <w:start w:val="1"/>
+      <w:numFmt w:val="lowerRoman"/>
+      <w:lvlText w:val="%6."/>
+      <w:lvlJc w:val="right"/>
+      <w:pPr>
+        <w:ind w:left="4320" w:hanging="180"/>
+      </w:pPr>
+    </w:lvl>
+    <w:lvl w:ilvl="6" w:tplc="0406000F" w:tentative="1">
+      <w:start w:val="1"/>
+      <w:numFmt w:val="decimal"/>
+      <w:lvlText w:val="%7."/>
+      <w:lvlJc w:val="left"/>
+      <w:pPr>
+        <w:ind w:left="5040" w:hanging="360"/>
+      </w:pPr>
+    </w:lvl>
+    <w:lvl w:ilvl="7" w:tplc="04060019" w:tentative="1">
+      <w:start w:val="1"/>
+      <w:numFmt w:val="lowerLetter"/>
+      <w:lvlText w:val="%8."/>
+      <w:lvlJc w:val="left"/>
+      <w:pPr>
+        <w:ind w:left="5760" w:hanging="360"/>
+      </w:pPr>
+    </w:lvl>
+    <w:lvl w:ilvl="8" w:tplc="0406001B" w:tentative="1">
+      <w:start w:val="1"/>
+      <w:numFmt w:val="lowerRoman"/>
+      <w:lvlText w:val="%9."/>
+      <w:lvlJc w:val="right"/>
+      <w:pPr>
+        <w:ind w:left="6480" w:hanging="180"/>
+      </w:pPr>
+    </w:lvl>
+  </w:abstractNum>
+  <w:abstractNum w:abstractNumId="14" w15:restartNumberingAfterBreak="0">
+    <w:nsid w:val="7DDD52E7"/>
+    <w:multiLevelType w:val="hybridMultilevel"/>
+    <w:tmpl w:val="71C2A34C"/>
     <w:lvl w:ilvl="0" w:tplc="0406000F">
       <w:start w:val="1"/>
       <w:numFmt w:val="decimal"/>
@@ -1719,16 +3082,46 @@
     <w:abstractNumId w:val="0"/>
   </w:num>
   <w:num w:numId="2">
+    <w:abstractNumId w:val="4"/>
+  </w:num>
+  <w:num w:numId="3">
+    <w:abstractNumId w:val="11"/>
+  </w:num>
+  <w:num w:numId="4">
+    <w:abstractNumId w:val="13"/>
+  </w:num>
+  <w:num w:numId="5">
+    <w:abstractNumId w:val="8"/>
+  </w:num>
+  <w:num w:numId="6">
+    <w:abstractNumId w:val="2"/>
+  </w:num>
+  <w:num w:numId="7">
+    <w:abstractNumId w:val="12"/>
+  </w:num>
+  <w:num w:numId="8">
+    <w:abstractNumId w:val="3"/>
+  </w:num>
+  <w:num w:numId="9">
+    <w:abstractNumId w:val="6"/>
+  </w:num>
+  <w:num w:numId="10">
+    <w:abstractNumId w:val="9"/>
+  </w:num>
+  <w:num w:numId="11">
+    <w:abstractNumId w:val="5"/>
+  </w:num>
+  <w:num w:numId="12">
+    <w:abstractNumId w:val="14"/>
+  </w:num>
+  <w:num w:numId="13">
     <w:abstractNumId w:val="1"/>
   </w:num>
-  <w:num w:numId="3">
-    <w:abstractNumId w:val="3"/>
+  <w:num w:numId="14">
+    <w:abstractNumId w:val="7"/>
   </w:num>
-  <w:num w:numId="4">
-    <w:abstractNumId w:val="4"/>
-  </w:num>
-  <w:num w:numId="5">
-    <w:abstractNumId w:val="2"/>
+  <w:num w:numId="15">
+    <w:abstractNumId w:val="10"/>
   </w:num>
 </w:numbering>
 </file>
